--- a/document/4. Quản lý lái xe.docx
+++ b/document/4. Quản lý lái xe.docx
@@ -1,6 +1,6 @@
 
 <file path=word/document.xml><?xml version="1.0" encoding="utf-8"?>
-<w:document xmlns:wpc="http://schemas.microsoft.com/office/word/2010/wordprocessingCanvas" xmlns:cx="http://schemas.microsoft.com/office/drawing/2014/chartex" xmlns:mc="http://schemas.openxmlformats.org/markup-compatibility/2006" xmlns:o="urn:schemas-microsoft-com:office:office" xmlns:r="http://schemas.openxmlformats.org/officeDocument/2006/relationships" xmlns:m="http://schemas.openxmlformats.org/officeDocument/2006/math" xmlns:v="urn:schemas-microsoft-com:vml" xmlns:wp14="http://schemas.microsoft.com/office/word/2010/wordprocessingDrawing" xmlns:wp="http://schemas.openxmlformats.org/drawingml/2006/wordprocessingDrawing" xmlns:w10="urn:schemas-microsoft-com:office:word" xmlns:w="http://schemas.openxmlformats.org/wordprocessingml/2006/main" xmlns:w14="http://schemas.microsoft.com/office/word/2010/wordml" xmlns:w15="http://schemas.microsoft.com/office/word/2012/wordml" xmlns:w16se="http://schemas.microsoft.com/office/word/2015/wordml/symex" xmlns:wpg="http://schemas.microsoft.com/office/word/2010/wordprocessingGroup" xmlns:wpi="http://schemas.microsoft.com/office/word/2010/wordprocessingInk" xmlns:wne="http://schemas.microsoft.com/office/word/2006/wordml" xmlns:wps="http://schemas.microsoft.com/office/word/2010/wordprocessingShape" mc:Ignorable="w14 w15 w16se wp14">
+<w:document xmlns:wpc="http://schemas.microsoft.com/office/word/2010/wordprocessingCanvas" xmlns:cx="http://schemas.microsoft.com/office/drawing/2014/chartex" xmlns:cx1="http://schemas.microsoft.com/office/drawing/2015/9/8/chartex" xmlns:cx2="http://schemas.microsoft.com/office/drawing/2015/10/21/chartex" xmlns:cx3="http://schemas.microsoft.com/office/drawing/2016/5/9/chartex" xmlns:cx4="http://schemas.microsoft.com/office/drawing/2016/5/10/chartex" xmlns:cx5="http://schemas.microsoft.com/office/drawing/2016/5/11/chartex" xmlns:cx6="http://schemas.microsoft.com/office/drawing/2016/5/12/chartex" xmlns:cx7="http://schemas.microsoft.com/office/drawing/2016/5/13/chartex" xmlns:cx8="http://schemas.microsoft.com/office/drawing/2016/5/14/chartex" xmlns:mc="http://schemas.openxmlformats.org/markup-compatibility/2006" xmlns:aink="http://schemas.microsoft.com/office/drawing/2016/ink" xmlns:am3d="http://schemas.microsoft.com/office/drawing/2017/model3d" xmlns:o="urn:schemas-microsoft-com:office:office" xmlns:oel="http://schemas.microsoft.com/office/2019/extlst" xmlns:r="http://schemas.openxmlformats.org/officeDocument/2006/relationships" xmlns:m="http://schemas.openxmlformats.org/officeDocument/2006/math" xmlns:v="urn:schemas-microsoft-com:vml" xmlns:wp14="http://schemas.microsoft.com/office/word/2010/wordprocessingDrawing" xmlns:wp="http://schemas.openxmlformats.org/drawingml/2006/wordprocessingDrawing" xmlns:w10="urn:schemas-microsoft-com:office:word" xmlns:w="http://schemas.openxmlformats.org/wordprocessingml/2006/main" xmlns:w14="http://schemas.microsoft.com/office/word/2010/wordml" xmlns:w15="http://schemas.microsoft.com/office/word/2012/wordml" xmlns:w16cex="http://schemas.microsoft.com/office/word/2018/wordml/cex" xmlns:w16cid="http://schemas.microsoft.com/office/word/2016/wordml/cid" xmlns:w16="http://schemas.microsoft.com/office/word/2018/wordml" xmlns:w16sdtdh="http://schemas.microsoft.com/office/word/2020/wordml/sdtdatahash" xmlns:w16se="http://schemas.microsoft.com/office/word/2015/wordml/symex" xmlns:wpg="http://schemas.microsoft.com/office/word/2010/wordprocessingGroup" xmlns:wpi="http://schemas.microsoft.com/office/word/2010/wordprocessingInk" xmlns:wne="http://schemas.microsoft.com/office/word/2006/wordml" xmlns:wps="http://schemas.microsoft.com/office/word/2010/wordprocessingShape" mc:Ignorable="w14 w15 w16se w16cid w16 w16cex w16sdtdh wp14">
   <w:body>
     <w:p>
       <w:pPr>
@@ -54,11 +54,47 @@
           <w:lang w:val="en-US"/>
         </w:rPr>
       </w:pPr>
-      <w:r>
-        <w:rPr>
-          <w:lang w:val="en-US"/>
-        </w:rPr>
-        <w:t>Yêu cầu chung:</w:t>
+      <w:proofErr w:type="spellStart"/>
+      <w:r>
+        <w:rPr>
+          <w:lang w:val="en-US"/>
+        </w:rPr>
+        <w:t>Yêu</w:t>
+      </w:r>
+      <w:proofErr w:type="spellEnd"/>
+      <w:r>
+        <w:rPr>
+          <w:lang w:val="en-US"/>
+        </w:rPr>
+        <w:t xml:space="preserve"> </w:t>
+      </w:r>
+      <w:proofErr w:type="spellStart"/>
+      <w:r>
+        <w:rPr>
+          <w:lang w:val="en-US"/>
+        </w:rPr>
+        <w:t>cầu</w:t>
+      </w:r>
+      <w:proofErr w:type="spellEnd"/>
+      <w:r>
+        <w:rPr>
+          <w:lang w:val="en-US"/>
+        </w:rPr>
+        <w:t xml:space="preserve"> </w:t>
+      </w:r>
+      <w:proofErr w:type="spellStart"/>
+      <w:r>
+        <w:rPr>
+          <w:lang w:val="en-US"/>
+        </w:rPr>
+        <w:t>chung</w:t>
+      </w:r>
+      <w:proofErr w:type="spellEnd"/>
+      <w:r>
+        <w:rPr>
+          <w:lang w:val="en-US"/>
+        </w:rPr>
+        <w:t>:</w:t>
       </w:r>
     </w:p>
     <w:p>
@@ -74,19 +110,137 @@
           <w:lang w:val="en-US"/>
         </w:rPr>
       </w:pPr>
-      <w:r>
-        <w:rPr>
-          <w:lang w:val="en-US"/>
-        </w:rPr>
-        <w:t xml:space="preserve">Xây dựng trang </w:t>
-      </w:r>
+      <w:proofErr w:type="spellStart"/>
+      <w:r>
+        <w:rPr>
+          <w:lang w:val="en-US"/>
+        </w:rPr>
+        <w:t>Xây</w:t>
+      </w:r>
+      <w:proofErr w:type="spellEnd"/>
+      <w:r>
+        <w:rPr>
+          <w:lang w:val="en-US"/>
+        </w:rPr>
+        <w:t xml:space="preserve"> </w:t>
+      </w:r>
+      <w:proofErr w:type="spellStart"/>
+      <w:r>
+        <w:rPr>
+          <w:lang w:val="en-US"/>
+        </w:rPr>
+        <w:t>dựng</w:t>
+      </w:r>
+      <w:proofErr w:type="spellEnd"/>
+      <w:r>
+        <w:rPr>
+          <w:lang w:val="en-US"/>
+        </w:rPr>
+        <w:t xml:space="preserve"> </w:t>
+      </w:r>
+      <w:proofErr w:type="spellStart"/>
+      <w:r>
+        <w:rPr>
+          <w:lang w:val="en-US"/>
+        </w:rPr>
+        <w:t>trang</w:t>
+      </w:r>
+      <w:proofErr w:type="spellEnd"/>
+      <w:r>
+        <w:rPr>
+          <w:lang w:val="en-US"/>
+        </w:rPr>
+        <w:t xml:space="preserve"> </w:t>
+      </w:r>
+      <w:proofErr w:type="spellStart"/>
       <w:r>
         <w:rPr>
           <w:highlight w:val="yellow"/>
           <w:lang w:val="en-US"/>
         </w:rPr>
-        <w:t>quản lý danh sách lái xe</w:t>
-      </w:r>
+        <w:t>quản</w:t>
+      </w:r>
+      <w:proofErr w:type="spellEnd"/>
+      <w:r>
+        <w:rPr>
+          <w:highlight w:val="yellow"/>
+          <w:lang w:val="en-US"/>
+        </w:rPr>
+        <w:t xml:space="preserve"> </w:t>
+      </w:r>
+      <w:proofErr w:type="spellStart"/>
+      <w:r>
+        <w:rPr>
+          <w:highlight w:val="yellow"/>
+          <w:lang w:val="en-US"/>
+        </w:rPr>
+        <w:t>lý</w:t>
+      </w:r>
+      <w:proofErr w:type="spellEnd"/>
+      <w:r>
+        <w:rPr>
+          <w:highlight w:val="yellow"/>
+          <w:lang w:val="en-US"/>
+        </w:rPr>
+        <w:t xml:space="preserve"> </w:t>
+      </w:r>
+      <w:proofErr w:type="spellStart"/>
+      <w:r>
+        <w:rPr>
+          <w:highlight w:val="yellow"/>
+          <w:lang w:val="en-US"/>
+        </w:rPr>
+        <w:t>danh</w:t>
+      </w:r>
+      <w:proofErr w:type="spellEnd"/>
+      <w:r>
+        <w:rPr>
+          <w:highlight w:val="yellow"/>
+          <w:lang w:val="en-US"/>
+        </w:rPr>
+        <w:t xml:space="preserve"> </w:t>
+      </w:r>
+      <w:proofErr w:type="spellStart"/>
+      <w:r>
+        <w:rPr>
+          <w:highlight w:val="yellow"/>
+          <w:lang w:val="en-US"/>
+        </w:rPr>
+        <w:t>sách</w:t>
+      </w:r>
+      <w:proofErr w:type="spellEnd"/>
+      <w:r>
+        <w:rPr>
+          <w:highlight w:val="yellow"/>
+          <w:lang w:val="en-US"/>
+        </w:rPr>
+        <w:t xml:space="preserve"> </w:t>
+      </w:r>
+      <w:proofErr w:type="spellStart"/>
+      <w:r>
+        <w:rPr>
+          <w:highlight w:val="yellow"/>
+          <w:lang w:val="en-US"/>
+        </w:rPr>
+        <w:t>lái</w:t>
+      </w:r>
+      <w:proofErr w:type="spellEnd"/>
+      <w:r>
+        <w:rPr>
+          <w:highlight w:val="yellow"/>
+          <w:lang w:val="en-US"/>
+        </w:rPr>
+        <w:t xml:space="preserve"> </w:t>
+      </w:r>
+      <w:proofErr w:type="spellStart"/>
+      <w:r>
+        <w:rPr>
+          <w:highlight w:val="yellow"/>
+          <w:lang w:val="en-US"/>
+        </w:rPr>
+        <w:t>xe</w:t>
+      </w:r>
+      <w:proofErr w:type="spellEnd"/>
     </w:p>
     <w:p>
       <w:pPr>
@@ -104,8 +258,44 @@
         <w:rPr>
           <w:lang w:val="en-US"/>
         </w:rPr>
-        <w:t>Client: sử dụng Angular 18, bootstrap 4, scss</w:t>
-      </w:r>
+        <w:t xml:space="preserve">Client: </w:t>
+      </w:r>
+      <w:proofErr w:type="spellStart"/>
+      <w:r>
+        <w:rPr>
+          <w:lang w:val="en-US"/>
+        </w:rPr>
+        <w:t>sử</w:t>
+      </w:r>
+      <w:proofErr w:type="spellEnd"/>
+      <w:r>
+        <w:rPr>
+          <w:lang w:val="en-US"/>
+        </w:rPr>
+        <w:t xml:space="preserve"> </w:t>
+      </w:r>
+      <w:proofErr w:type="spellStart"/>
+      <w:r>
+        <w:rPr>
+          <w:lang w:val="en-US"/>
+        </w:rPr>
+        <w:t>dụng</w:t>
+      </w:r>
+      <w:proofErr w:type="spellEnd"/>
+      <w:r>
+        <w:rPr>
+          <w:lang w:val="en-US"/>
+        </w:rPr>
+        <w:t xml:space="preserve"> Angular 18, bootstrap 4, </w:t>
+      </w:r>
+      <w:proofErr w:type="spellStart"/>
+      <w:r>
+        <w:rPr>
+          <w:lang w:val="en-US"/>
+        </w:rPr>
+        <w:t>scss</w:t>
+      </w:r>
+      <w:proofErr w:type="spellEnd"/>
     </w:p>
     <w:p>
       <w:pPr>
@@ -125,11 +315,33 @@
         </w:rPr>
         <w:t xml:space="preserve">Backend: </w:t>
       </w:r>
-      <w:r>
-        <w:rPr>
-          <w:lang w:val="en-US"/>
-        </w:rPr>
-        <w:t xml:space="preserve">sử dụng C#, .Net </w:t>
+      <w:proofErr w:type="spellStart"/>
+      <w:r>
+        <w:rPr>
+          <w:lang w:val="en-US"/>
+        </w:rPr>
+        <w:t>sử</w:t>
+      </w:r>
+      <w:proofErr w:type="spellEnd"/>
+      <w:r>
+        <w:rPr>
+          <w:lang w:val="en-US"/>
+        </w:rPr>
+        <w:t xml:space="preserve"> </w:t>
+      </w:r>
+      <w:proofErr w:type="spellStart"/>
+      <w:r>
+        <w:rPr>
+          <w:lang w:val="en-US"/>
+        </w:rPr>
+        <w:t>dụng</w:t>
+      </w:r>
+      <w:proofErr w:type="spellEnd"/>
+      <w:r>
+        <w:rPr>
+          <w:lang w:val="en-US"/>
+        </w:rPr>
+        <w:t xml:space="preserve"> C#, .Net </w:t>
       </w:r>
       <w:r>
         <w:rPr>
@@ -141,14 +353,78 @@
         <w:rPr>
           <w:lang w:val="en-US"/>
         </w:rPr>
-        <w:t>, Sql Server (không sử dụng Stored</w:t>
-      </w:r>
-      <w:r>
-        <w:rPr>
-          <w:lang w:val="en-US"/>
-        </w:rPr>
-        <w:t>, EntityFramework</w:t>
-      </w:r>
+        <w:t xml:space="preserve">, </w:t>
+      </w:r>
+      <w:proofErr w:type="spellStart"/>
+      <w:r>
+        <w:rPr>
+          <w:lang w:val="en-US"/>
+        </w:rPr>
+        <w:t>Sql</w:t>
+      </w:r>
+      <w:proofErr w:type="spellEnd"/>
+      <w:r>
+        <w:rPr>
+          <w:lang w:val="en-US"/>
+        </w:rPr>
+        <w:t xml:space="preserve"> Server (</w:t>
+      </w:r>
+      <w:proofErr w:type="spellStart"/>
+      <w:r>
+        <w:rPr>
+          <w:lang w:val="en-US"/>
+        </w:rPr>
+        <w:t>không</w:t>
+      </w:r>
+      <w:proofErr w:type="spellEnd"/>
+      <w:r>
+        <w:rPr>
+          <w:lang w:val="en-US"/>
+        </w:rPr>
+        <w:t xml:space="preserve"> </w:t>
+      </w:r>
+      <w:proofErr w:type="spellStart"/>
+      <w:r>
+        <w:rPr>
+          <w:lang w:val="en-US"/>
+        </w:rPr>
+        <w:t>sử</w:t>
+      </w:r>
+      <w:proofErr w:type="spellEnd"/>
+      <w:r>
+        <w:rPr>
+          <w:lang w:val="en-US"/>
+        </w:rPr>
+        <w:t xml:space="preserve"> </w:t>
+      </w:r>
+      <w:proofErr w:type="spellStart"/>
+      <w:r>
+        <w:rPr>
+          <w:lang w:val="en-US"/>
+        </w:rPr>
+        <w:t>dụng</w:t>
+      </w:r>
+      <w:proofErr w:type="spellEnd"/>
+      <w:r>
+        <w:rPr>
+          <w:lang w:val="en-US"/>
+        </w:rPr>
+        <w:t xml:space="preserve"> Stored</w:t>
+      </w:r>
+      <w:r>
+        <w:rPr>
+          <w:lang w:val="en-US"/>
+        </w:rPr>
+        <w:t xml:space="preserve">, </w:t>
+      </w:r>
+      <w:proofErr w:type="spellStart"/>
+      <w:r>
+        <w:rPr>
+          <w:lang w:val="en-US"/>
+        </w:rPr>
+        <w:t>EntityFramework</w:t>
+      </w:r>
+      <w:proofErr w:type="spellEnd"/>
       <w:r>
         <w:rPr>
           <w:lang w:val="en-US"/>
@@ -169,12 +445,117 @@
           <w:lang w:val="en-US"/>
         </w:rPr>
       </w:pPr>
+      <w:proofErr w:type="spellStart"/>
       <w:r>
         <w:rPr>
           <w:rFonts w:eastAsia="Times New Roman"/>
           <w:lang w:val="en-US"/>
         </w:rPr>
-        <w:t xml:space="preserve">Dữ liệu các bảng chỉ lấy theo </w:t>
+        <w:t>Dữ</w:t>
+      </w:r>
+      <w:proofErr w:type="spellEnd"/>
+      <w:r>
+        <w:rPr>
+          <w:rFonts w:eastAsia="Times New Roman"/>
+          <w:lang w:val="en-US"/>
+        </w:rPr>
+        <w:t xml:space="preserve"> </w:t>
+      </w:r>
+      <w:proofErr w:type="spellStart"/>
+      <w:r>
+        <w:rPr>
+          <w:rFonts w:eastAsia="Times New Roman"/>
+          <w:lang w:val="en-US"/>
+        </w:rPr>
+        <w:t>liệu</w:t>
+      </w:r>
+      <w:proofErr w:type="spellEnd"/>
+      <w:r>
+        <w:rPr>
+          <w:rFonts w:eastAsia="Times New Roman"/>
+          <w:lang w:val="en-US"/>
+        </w:rPr>
+        <w:t xml:space="preserve"> </w:t>
+      </w:r>
+      <w:proofErr w:type="spellStart"/>
+      <w:r>
+        <w:rPr>
+          <w:rFonts w:eastAsia="Times New Roman"/>
+          <w:lang w:val="en-US"/>
+        </w:rPr>
+        <w:t>các</w:t>
+      </w:r>
+      <w:proofErr w:type="spellEnd"/>
+      <w:r>
+        <w:rPr>
+          <w:rFonts w:eastAsia="Times New Roman"/>
+          <w:lang w:val="en-US"/>
+        </w:rPr>
+        <w:t xml:space="preserve"> </w:t>
+      </w:r>
+      <w:proofErr w:type="spellStart"/>
+      <w:r>
+        <w:rPr>
+          <w:rFonts w:eastAsia="Times New Roman"/>
+          <w:lang w:val="en-US"/>
+        </w:rPr>
+        <w:t>bảng</w:t>
+      </w:r>
+      <w:proofErr w:type="spellEnd"/>
+      <w:r>
+        <w:rPr>
+          <w:rFonts w:eastAsia="Times New Roman"/>
+          <w:lang w:val="en-US"/>
+        </w:rPr>
+        <w:t xml:space="preserve"> </w:t>
+      </w:r>
+      <w:proofErr w:type="spellStart"/>
+      <w:r>
+        <w:rPr>
+          <w:rFonts w:eastAsia="Times New Roman"/>
+          <w:lang w:val="en-US"/>
+        </w:rPr>
+        <w:t>chỉ</w:t>
+      </w:r>
+      <w:proofErr w:type="spellEnd"/>
+      <w:r>
+        <w:rPr>
+          <w:rFonts w:eastAsia="Times New Roman"/>
+          <w:lang w:val="en-US"/>
+        </w:rPr>
+        <w:t xml:space="preserve"> </w:t>
+      </w:r>
+      <w:proofErr w:type="spellStart"/>
+      <w:r>
+        <w:rPr>
+          <w:rFonts w:eastAsia="Times New Roman"/>
+          <w:lang w:val="en-US"/>
+        </w:rPr>
+        <w:t>lấy</w:t>
+      </w:r>
+      <w:proofErr w:type="spellEnd"/>
+      <w:r>
+        <w:rPr>
+          <w:rFonts w:eastAsia="Times New Roman"/>
+          <w:lang w:val="en-US"/>
+        </w:rPr>
+        <w:t xml:space="preserve"> </w:t>
+      </w:r>
+      <w:proofErr w:type="spellStart"/>
+      <w:r>
+        <w:rPr>
+          <w:rFonts w:eastAsia="Times New Roman"/>
+          <w:lang w:val="en-US"/>
+        </w:rPr>
+        <w:t>theo</w:t>
+      </w:r>
+      <w:proofErr w:type="spellEnd"/>
+      <w:r>
+        <w:rPr>
+          <w:rFonts w:eastAsia="Times New Roman"/>
+          <w:lang w:val="en-US"/>
+        </w:rPr>
+        <w:t xml:space="preserve"> </w:t>
       </w:r>
       <w:r>
         <w:rPr>
@@ -182,7 +563,25 @@
           <w:highlight w:val="yellow"/>
           <w:lang w:val="en-US"/>
         </w:rPr>
-        <w:t xml:space="preserve">id công ty: </w:t>
+        <w:t xml:space="preserve">id </w:t>
+      </w:r>
+      <w:proofErr w:type="spellStart"/>
+      <w:r>
+        <w:rPr>
+          <w:rFonts w:eastAsia="Times New Roman"/>
+          <w:highlight w:val="yellow"/>
+          <w:lang w:val="en-US"/>
+        </w:rPr>
+        <w:t>công</w:t>
+      </w:r>
+      <w:proofErr w:type="spellEnd"/>
+      <w:r>
+        <w:rPr>
+          <w:rFonts w:eastAsia="Times New Roman"/>
+          <w:highlight w:val="yellow"/>
+          <w:lang w:val="en-US"/>
+        </w:rPr>
+        <w:t xml:space="preserve"> ty: </w:t>
       </w:r>
       <w:r>
         <w:rPr>
@@ -217,8 +616,18 @@
           <w:highlight w:val="yellow"/>
           <w:lang w:val="en-US"/>
         </w:rPr>
-        <w:t>Validate input client, api</w:t>
-      </w:r>
+        <w:t xml:space="preserve">Validate input client, </w:t>
+      </w:r>
+      <w:proofErr w:type="spellStart"/>
+      <w:r>
+        <w:rPr>
+          <w:rFonts w:eastAsia="Times New Roman"/>
+          <w:highlight w:val="yellow"/>
+          <w:lang w:val="en-US"/>
+        </w:rPr>
+        <w:t>api</w:t>
+      </w:r>
+      <w:proofErr w:type="spellEnd"/>
     </w:p>
     <w:p>
       <w:pPr>
@@ -239,7 +648,61 @@
           <w:highlight w:val="yellow"/>
           <w:lang w:val="fr-FR"/>
         </w:rPr>
-        <w:t>Comment code đầy đủ, code đúng convention</w:t>
+        <w:t xml:space="preserve">Comment code </w:t>
+      </w:r>
+      <w:proofErr w:type="spellStart"/>
+      <w:r>
+        <w:rPr>
+          <w:rFonts w:eastAsia="Times New Roman"/>
+          <w:highlight w:val="yellow"/>
+          <w:lang w:val="fr-FR"/>
+        </w:rPr>
+        <w:t>đầy</w:t>
+      </w:r>
+      <w:proofErr w:type="spellEnd"/>
+      <w:r>
+        <w:rPr>
+          <w:rFonts w:eastAsia="Times New Roman"/>
+          <w:highlight w:val="yellow"/>
+          <w:lang w:val="fr-FR"/>
+        </w:rPr>
+        <w:t xml:space="preserve"> </w:t>
+      </w:r>
+      <w:proofErr w:type="spellStart"/>
+      <w:r>
+        <w:rPr>
+          <w:rFonts w:eastAsia="Times New Roman"/>
+          <w:highlight w:val="yellow"/>
+          <w:lang w:val="fr-FR"/>
+        </w:rPr>
+        <w:t>đủ</w:t>
+      </w:r>
+      <w:proofErr w:type="spellEnd"/>
+      <w:r>
+        <w:rPr>
+          <w:rFonts w:eastAsia="Times New Roman"/>
+          <w:highlight w:val="yellow"/>
+          <w:lang w:val="fr-FR"/>
+        </w:rPr>
+        <w:t xml:space="preserve">, code </w:t>
+      </w:r>
+      <w:proofErr w:type="spellStart"/>
+      <w:r>
+        <w:rPr>
+          <w:rFonts w:eastAsia="Times New Roman"/>
+          <w:highlight w:val="yellow"/>
+          <w:lang w:val="fr-FR"/>
+        </w:rPr>
+        <w:t>đúng</w:t>
+      </w:r>
+      <w:proofErr w:type="spellEnd"/>
+      <w:r>
+        <w:rPr>
+          <w:rFonts w:eastAsia="Times New Roman"/>
+          <w:highlight w:val="yellow"/>
+          <w:lang w:val="fr-FR"/>
+        </w:rPr>
+        <w:t xml:space="preserve"> convention</w:t>
       </w:r>
     </w:p>
     <w:p>
@@ -254,13 +717,127 @@
           <w:lang w:val="fr-FR"/>
         </w:rPr>
       </w:pPr>
+      <w:proofErr w:type="spellStart"/>
       <w:r>
         <w:rPr>
           <w:rFonts w:eastAsia="Times New Roman"/>
           <w:lang w:val="fr-FR"/>
         </w:rPr>
-        <w:t>Đảm bảo đúng yêu cầu và tiến độ</w:t>
-      </w:r>
+        <w:t>Đảm</w:t>
+      </w:r>
+      <w:proofErr w:type="spellEnd"/>
+      <w:r>
+        <w:rPr>
+          <w:rFonts w:eastAsia="Times New Roman"/>
+          <w:lang w:val="fr-FR"/>
+        </w:rPr>
+        <w:t xml:space="preserve"> </w:t>
+      </w:r>
+      <w:proofErr w:type="spellStart"/>
+      <w:r>
+        <w:rPr>
+          <w:rFonts w:eastAsia="Times New Roman"/>
+          <w:lang w:val="fr-FR"/>
+        </w:rPr>
+        <w:t>bảo</w:t>
+      </w:r>
+      <w:proofErr w:type="spellEnd"/>
+      <w:r>
+        <w:rPr>
+          <w:rFonts w:eastAsia="Times New Roman"/>
+          <w:lang w:val="fr-FR"/>
+        </w:rPr>
+        <w:t xml:space="preserve"> </w:t>
+      </w:r>
+      <w:proofErr w:type="spellStart"/>
+      <w:r>
+        <w:rPr>
+          <w:rFonts w:eastAsia="Times New Roman"/>
+          <w:lang w:val="fr-FR"/>
+        </w:rPr>
+        <w:t>đúng</w:t>
+      </w:r>
+      <w:proofErr w:type="spellEnd"/>
+      <w:r>
+        <w:rPr>
+          <w:rFonts w:eastAsia="Times New Roman"/>
+          <w:lang w:val="fr-FR"/>
+        </w:rPr>
+        <w:t xml:space="preserve"> </w:t>
+      </w:r>
+      <w:proofErr w:type="spellStart"/>
+      <w:r>
+        <w:rPr>
+          <w:rFonts w:eastAsia="Times New Roman"/>
+          <w:lang w:val="fr-FR"/>
+        </w:rPr>
+        <w:t>yêu</w:t>
+      </w:r>
+      <w:proofErr w:type="spellEnd"/>
+      <w:r>
+        <w:rPr>
+          <w:rFonts w:eastAsia="Times New Roman"/>
+          <w:lang w:val="fr-FR"/>
+        </w:rPr>
+        <w:t xml:space="preserve"> </w:t>
+      </w:r>
+      <w:proofErr w:type="spellStart"/>
+      <w:r>
+        <w:rPr>
+          <w:rFonts w:eastAsia="Times New Roman"/>
+          <w:lang w:val="fr-FR"/>
+        </w:rPr>
+        <w:t>cầu</w:t>
+      </w:r>
+      <w:proofErr w:type="spellEnd"/>
+      <w:r>
+        <w:rPr>
+          <w:rFonts w:eastAsia="Times New Roman"/>
+          <w:lang w:val="fr-FR"/>
+        </w:rPr>
+        <w:t xml:space="preserve"> </w:t>
+      </w:r>
+      <w:proofErr w:type="spellStart"/>
+      <w:r>
+        <w:rPr>
+          <w:rFonts w:eastAsia="Times New Roman"/>
+          <w:lang w:val="fr-FR"/>
+        </w:rPr>
+        <w:t>và</w:t>
+      </w:r>
+      <w:proofErr w:type="spellEnd"/>
+      <w:r>
+        <w:rPr>
+          <w:rFonts w:eastAsia="Times New Roman"/>
+          <w:lang w:val="fr-FR"/>
+        </w:rPr>
+        <w:t xml:space="preserve"> </w:t>
+      </w:r>
+      <w:proofErr w:type="spellStart"/>
+      <w:r>
+        <w:rPr>
+          <w:rFonts w:eastAsia="Times New Roman"/>
+          <w:lang w:val="fr-FR"/>
+        </w:rPr>
+        <w:t>tiến</w:t>
+      </w:r>
+      <w:proofErr w:type="spellEnd"/>
+      <w:r>
+        <w:rPr>
+          <w:rFonts w:eastAsia="Times New Roman"/>
+          <w:lang w:val="fr-FR"/>
+        </w:rPr>
+        <w:t xml:space="preserve"> </w:t>
+      </w:r>
+      <w:proofErr w:type="spellStart"/>
+      <w:r>
+        <w:rPr>
+          <w:rFonts w:eastAsia="Times New Roman"/>
+          <w:lang w:val="fr-FR"/>
+        </w:rPr>
+        <w:t>độ</w:t>
+      </w:r>
+      <w:proofErr w:type="spellEnd"/>
     </w:p>
     <w:p>
       <w:pPr>
@@ -399,11 +976,61 @@
           <w:lang w:val="en-US"/>
         </w:rPr>
       </w:pPr>
-      <w:r>
-        <w:rPr>
-          <w:lang w:val="en-US"/>
-        </w:rPr>
-        <w:t>Các bảng dữ liệu:</w:t>
+      <w:proofErr w:type="spellStart"/>
+      <w:r>
+        <w:rPr>
+          <w:lang w:val="en-US"/>
+        </w:rPr>
+        <w:t>Các</w:t>
+      </w:r>
+      <w:proofErr w:type="spellEnd"/>
+      <w:r>
+        <w:rPr>
+          <w:lang w:val="en-US"/>
+        </w:rPr>
+        <w:t xml:space="preserve"> </w:t>
+      </w:r>
+      <w:proofErr w:type="spellStart"/>
+      <w:r>
+        <w:rPr>
+          <w:lang w:val="en-US"/>
+        </w:rPr>
+        <w:t>bảng</w:t>
+      </w:r>
+      <w:proofErr w:type="spellEnd"/>
+      <w:r>
+        <w:rPr>
+          <w:lang w:val="en-US"/>
+        </w:rPr>
+        <w:t xml:space="preserve"> </w:t>
+      </w:r>
+      <w:proofErr w:type="spellStart"/>
+      <w:r>
+        <w:rPr>
+          <w:lang w:val="en-US"/>
+        </w:rPr>
+        <w:t>dữ</w:t>
+      </w:r>
+      <w:proofErr w:type="spellEnd"/>
+      <w:r>
+        <w:rPr>
+          <w:lang w:val="en-US"/>
+        </w:rPr>
+        <w:t xml:space="preserve"> </w:t>
+      </w:r>
+      <w:proofErr w:type="spellStart"/>
+      <w:r>
+        <w:rPr>
+          <w:lang w:val="en-US"/>
+        </w:rPr>
+        <w:t>liệu</w:t>
+      </w:r>
+      <w:proofErr w:type="spellEnd"/>
+      <w:r>
+        <w:rPr>
+          <w:lang w:val="en-US"/>
+        </w:rPr>
+        <w:t>:</w:t>
       </w:r>
     </w:p>
     <w:p>
@@ -418,24 +1045,84 @@
           <w:lang w:val="en-US"/>
         </w:rPr>
       </w:pPr>
+      <w:proofErr w:type="spellStart"/>
       <w:r>
         <w:rPr>
           <w:lang w:val="en-US"/>
         </w:rPr>
         <w:t>HRM.Employees</w:t>
       </w:r>
-      <w:r>
-        <w:rPr>
-          <w:lang w:val="en-US"/>
-        </w:rPr>
-        <w:t xml:space="preserve">: Bảng danh sách </w:t>
-      </w:r>
-      <w:r>
-        <w:rPr>
-          <w:lang w:val="en-US"/>
-        </w:rPr>
-        <w:t>lái xe</w:t>
-      </w:r>
+      <w:proofErr w:type="spellEnd"/>
+      <w:r>
+        <w:rPr>
+          <w:lang w:val="en-US"/>
+        </w:rPr>
+        <w:t xml:space="preserve">: </w:t>
+      </w:r>
+      <w:proofErr w:type="spellStart"/>
+      <w:r>
+        <w:rPr>
+          <w:lang w:val="en-US"/>
+        </w:rPr>
+        <w:t>Bảng</w:t>
+      </w:r>
+      <w:proofErr w:type="spellEnd"/>
+      <w:r>
+        <w:rPr>
+          <w:lang w:val="en-US"/>
+        </w:rPr>
+        <w:t xml:space="preserve"> </w:t>
+      </w:r>
+      <w:proofErr w:type="spellStart"/>
+      <w:r>
+        <w:rPr>
+          <w:lang w:val="en-US"/>
+        </w:rPr>
+        <w:t>danh</w:t>
+      </w:r>
+      <w:proofErr w:type="spellEnd"/>
+      <w:r>
+        <w:rPr>
+          <w:lang w:val="en-US"/>
+        </w:rPr>
+        <w:t xml:space="preserve"> </w:t>
+      </w:r>
+      <w:proofErr w:type="spellStart"/>
+      <w:r>
+        <w:rPr>
+          <w:lang w:val="en-US"/>
+        </w:rPr>
+        <w:t>sách</w:t>
+      </w:r>
+      <w:proofErr w:type="spellEnd"/>
+      <w:r>
+        <w:rPr>
+          <w:lang w:val="en-US"/>
+        </w:rPr>
+        <w:t xml:space="preserve"> </w:t>
+      </w:r>
+      <w:proofErr w:type="spellStart"/>
+      <w:r>
+        <w:rPr>
+          <w:lang w:val="en-US"/>
+        </w:rPr>
+        <w:t>lái</w:t>
+      </w:r>
+      <w:proofErr w:type="spellEnd"/>
+      <w:r>
+        <w:rPr>
+          <w:lang w:val="en-US"/>
+        </w:rPr>
+        <w:t xml:space="preserve"> </w:t>
+      </w:r>
+      <w:proofErr w:type="spellStart"/>
+      <w:r>
+        <w:rPr>
+          <w:lang w:val="en-US"/>
+        </w:rPr>
+        <w:t>xe</w:t>
+      </w:r>
+      <w:proofErr w:type="spellEnd"/>
     </w:p>
     <w:p>
       <w:pPr>
@@ -449,15 +1136,67 @@
           <w:lang w:val="en-US"/>
         </w:rPr>
       </w:pPr>
+      <w:proofErr w:type="spellStart"/>
       <w:r>
         <w:t>BCA.LicenseTypes</w:t>
       </w:r>
-      <w:r>
-        <w:rPr>
-          <w:lang w:val="en-US"/>
-        </w:rPr>
-        <w:t>: Bảng loại bằng lái</w:t>
-      </w:r>
+      <w:proofErr w:type="spellEnd"/>
+      <w:r>
+        <w:rPr>
+          <w:lang w:val="en-US"/>
+        </w:rPr>
+        <w:t xml:space="preserve">: </w:t>
+      </w:r>
+      <w:proofErr w:type="spellStart"/>
+      <w:r>
+        <w:rPr>
+          <w:lang w:val="en-US"/>
+        </w:rPr>
+        <w:t>Bảng</w:t>
+      </w:r>
+      <w:proofErr w:type="spellEnd"/>
+      <w:r>
+        <w:rPr>
+          <w:lang w:val="en-US"/>
+        </w:rPr>
+        <w:t xml:space="preserve"> </w:t>
+      </w:r>
+      <w:proofErr w:type="spellStart"/>
+      <w:r>
+        <w:rPr>
+          <w:lang w:val="en-US"/>
+        </w:rPr>
+        <w:t>loại</w:t>
+      </w:r>
+      <w:proofErr w:type="spellEnd"/>
+      <w:r>
+        <w:rPr>
+          <w:lang w:val="en-US"/>
+        </w:rPr>
+        <w:t xml:space="preserve"> </w:t>
+      </w:r>
+      <w:proofErr w:type="spellStart"/>
+      <w:r>
+        <w:rPr>
+          <w:lang w:val="en-US"/>
+        </w:rPr>
+        <w:t>bằng</w:t>
+      </w:r>
+      <w:proofErr w:type="spellEnd"/>
+      <w:r>
+        <w:rPr>
+          <w:lang w:val="en-US"/>
+        </w:rPr>
+        <w:t xml:space="preserve"> </w:t>
+      </w:r>
+      <w:proofErr w:type="spellStart"/>
+      <w:r>
+        <w:rPr>
+          <w:lang w:val="en-US"/>
+        </w:rPr>
+        <w:t>lái</w:t>
+      </w:r>
+      <w:proofErr w:type="spellEnd"/>
     </w:p>
     <w:p>
       <w:pPr>
@@ -563,8 +1302,54 @@
           <w:bCs/>
           <w:lang w:val="en-US"/>
         </w:rPr>
-        <w:t>Giao diện tổng quan</w:t>
-      </w:r>
+        <w:t xml:space="preserve">Giao </w:t>
+      </w:r>
+      <w:proofErr w:type="spellStart"/>
+      <w:r>
+        <w:rPr>
+          <w:b/>
+          <w:bCs/>
+          <w:lang w:val="en-US"/>
+        </w:rPr>
+        <w:t>diện</w:t>
+      </w:r>
+      <w:proofErr w:type="spellEnd"/>
+      <w:r>
+        <w:rPr>
+          <w:b/>
+          <w:bCs/>
+          <w:lang w:val="en-US"/>
+        </w:rPr>
+        <w:t xml:space="preserve"> </w:t>
+      </w:r>
+      <w:proofErr w:type="spellStart"/>
+      <w:r>
+        <w:rPr>
+          <w:b/>
+          <w:bCs/>
+          <w:lang w:val="en-US"/>
+        </w:rPr>
+        <w:t>tổng</w:t>
+      </w:r>
+      <w:proofErr w:type="spellEnd"/>
+      <w:r>
+        <w:rPr>
+          <w:b/>
+          <w:bCs/>
+          <w:lang w:val="en-US"/>
+        </w:rPr>
+        <w:t xml:space="preserve"> </w:t>
+      </w:r>
+      <w:proofErr w:type="spellStart"/>
+      <w:r>
+        <w:rPr>
+          <w:b/>
+          <w:bCs/>
+          <w:lang w:val="en-US"/>
+        </w:rPr>
+        <w:t>quan</w:t>
+      </w:r>
+      <w:proofErr w:type="spellEnd"/>
     </w:p>
     <w:p>
       <w:pPr>
@@ -661,8 +1446,36 @@
           <w:lang w:val="en-US"/>
         </w:rPr>
         <w:lastRenderedPageBreak/>
-        <w:t>Mô tả chi tiết</w:t>
-      </w:r>
+        <w:t xml:space="preserve">Mô </w:t>
+      </w:r>
+      <w:proofErr w:type="spellStart"/>
+      <w:r>
+        <w:rPr>
+          <w:b/>
+          <w:bCs/>
+          <w:lang w:val="en-US"/>
+        </w:rPr>
+        <w:t>tả</w:t>
+      </w:r>
+      <w:proofErr w:type="spellEnd"/>
+      <w:r>
+        <w:rPr>
+          <w:b/>
+          <w:bCs/>
+          <w:lang w:val="en-US"/>
+        </w:rPr>
+        <w:t xml:space="preserve"> chi </w:t>
+      </w:r>
+      <w:proofErr w:type="spellStart"/>
+      <w:r>
+        <w:rPr>
+          <w:b/>
+          <w:bCs/>
+          <w:lang w:val="en-US"/>
+        </w:rPr>
+        <w:t>tiết</w:t>
+      </w:r>
+      <w:proofErr w:type="spellEnd"/>
     </w:p>
     <w:tbl>
       <w:tblPr>
@@ -688,6 +1501,7 @@
                 <w:lang w:val="en-US"/>
               </w:rPr>
             </w:pPr>
+            <w:proofErr w:type="spellStart"/>
             <w:r>
               <w:rPr>
                 <w:b/>
@@ -696,6 +1510,7 @@
               </w:rPr>
               <w:t>Mục</w:t>
             </w:r>
+            <w:proofErr w:type="spellEnd"/>
           </w:p>
         </w:tc>
         <w:tc>
@@ -717,8 +1532,18 @@
                 <w:bCs/>
                 <w:lang w:val="en-US"/>
               </w:rPr>
-              <w:t>Chi tiết</w:t>
-            </w:r>
+              <w:t xml:space="preserve">Chi </w:t>
+            </w:r>
+            <w:proofErr w:type="spellStart"/>
+            <w:r>
+              <w:rPr>
+                <w:b/>
+                <w:bCs/>
+                <w:lang w:val="en-US"/>
+              </w:rPr>
+              <w:t>tiết</w:t>
+            </w:r>
+            <w:proofErr w:type="spellEnd"/>
           </w:p>
         </w:tc>
       </w:tr>
@@ -741,8 +1566,36 @@
                 <w:bCs/>
                 <w:lang w:val="en-US"/>
               </w:rPr>
-              <w:t>Giao diện chung</w:t>
-            </w:r>
+              <w:t xml:space="preserve">Giao </w:t>
+            </w:r>
+            <w:proofErr w:type="spellStart"/>
+            <w:r>
+              <w:rPr>
+                <w:b/>
+                <w:bCs/>
+                <w:lang w:val="en-US"/>
+              </w:rPr>
+              <w:t>diện</w:t>
+            </w:r>
+            <w:proofErr w:type="spellEnd"/>
+            <w:r>
+              <w:rPr>
+                <w:b/>
+                <w:bCs/>
+                <w:lang w:val="en-US"/>
+              </w:rPr>
+              <w:t xml:space="preserve"> </w:t>
+            </w:r>
+            <w:proofErr w:type="spellStart"/>
+            <w:r>
+              <w:rPr>
+                <w:b/>
+                <w:bCs/>
+                <w:lang w:val="en-US"/>
+              </w:rPr>
+              <w:t>chung</w:t>
+            </w:r>
+            <w:proofErr w:type="spellEnd"/>
           </w:p>
         </w:tc>
         <w:tc>
@@ -791,18 +1644,98 @@
                 <w:bCs/>
                 <w:lang w:val="en-US"/>
               </w:rPr>
-              <w:t>Control tìm kiếm theo từ khóa</w:t>
-            </w:r>
+              <w:t xml:space="preserve">Control </w:t>
+            </w:r>
+            <w:proofErr w:type="spellStart"/>
             <w:r>
               <w:rPr>
                 <w:b/>
                 <w:bCs/>
                 <w:lang w:val="en-US"/>
               </w:rPr>
+              <w:t>tìm</w:t>
+            </w:r>
+            <w:proofErr w:type="spellEnd"/>
+            <w:r>
+              <w:rPr>
+                <w:b/>
+                <w:bCs/>
+                <w:lang w:val="en-US"/>
+              </w:rPr>
+              <w:t xml:space="preserve"> </w:t>
+            </w:r>
+            <w:proofErr w:type="spellStart"/>
+            <w:r>
+              <w:rPr>
+                <w:b/>
+                <w:bCs/>
+                <w:lang w:val="en-US"/>
+              </w:rPr>
+              <w:t>kiếm</w:t>
+            </w:r>
+            <w:proofErr w:type="spellEnd"/>
+            <w:r>
+              <w:rPr>
+                <w:b/>
+                <w:bCs/>
+                <w:lang w:val="en-US"/>
+              </w:rPr>
+              <w:t xml:space="preserve"> </w:t>
+            </w:r>
+            <w:proofErr w:type="spellStart"/>
+            <w:r>
+              <w:rPr>
+                <w:b/>
+                <w:bCs/>
+                <w:lang w:val="en-US"/>
+              </w:rPr>
+              <w:t>theo</w:t>
+            </w:r>
+            <w:proofErr w:type="spellEnd"/>
+            <w:r>
+              <w:rPr>
+                <w:b/>
+                <w:bCs/>
+                <w:lang w:val="en-US"/>
+              </w:rPr>
+              <w:t xml:space="preserve"> </w:t>
+            </w:r>
+            <w:proofErr w:type="spellStart"/>
+            <w:r>
+              <w:rPr>
+                <w:b/>
+                <w:bCs/>
+                <w:lang w:val="en-US"/>
+              </w:rPr>
+              <w:t>từ</w:t>
+            </w:r>
+            <w:proofErr w:type="spellEnd"/>
+            <w:r>
+              <w:rPr>
+                <w:b/>
+                <w:bCs/>
+                <w:lang w:val="en-US"/>
+              </w:rPr>
+              <w:t xml:space="preserve"> </w:t>
+            </w:r>
+            <w:proofErr w:type="spellStart"/>
+            <w:r>
+              <w:rPr>
+                <w:b/>
+                <w:bCs/>
+                <w:lang w:val="en-US"/>
+              </w:rPr>
+              <w:t>khóa</w:t>
+            </w:r>
+            <w:proofErr w:type="spellEnd"/>
+            <w:r>
+              <w:rPr>
+                <w:b/>
+                <w:bCs/>
+                <w:lang w:val="en-US"/>
+              </w:rPr>
               <w:t>()</w:t>
             </w:r>
-            <w:bookmarkStart w:id="0" w:name="_GoBack"/>
-            <w:bookmarkEnd w:id="0"/>
           </w:p>
         </w:tc>
         <w:tc>
@@ -880,14 +1813,260 @@
               <w:rPr>
                 <w:lang w:val="en-US"/>
               </w:rPr>
-              <w:t>Có 2 loại tìm kiếm: t</w:t>
-            </w:r>
-            <w:r>
-              <w:rPr>
-                <w:lang w:val="en-US"/>
-              </w:rPr>
-              <w:t>ìm theo tên, tìm theo giấy phép lái xe, mặc định: tìm theo tên lái xe</w:t>
-            </w:r>
+              <w:t xml:space="preserve">Có 2 </w:t>
+            </w:r>
+            <w:proofErr w:type="spellStart"/>
+            <w:r>
+              <w:rPr>
+                <w:lang w:val="en-US"/>
+              </w:rPr>
+              <w:t>loại</w:t>
+            </w:r>
+            <w:proofErr w:type="spellEnd"/>
+            <w:r>
+              <w:rPr>
+                <w:lang w:val="en-US"/>
+              </w:rPr>
+              <w:t xml:space="preserve"> </w:t>
+            </w:r>
+            <w:proofErr w:type="spellStart"/>
+            <w:r>
+              <w:rPr>
+                <w:lang w:val="en-US"/>
+              </w:rPr>
+              <w:t>tìm</w:t>
+            </w:r>
+            <w:proofErr w:type="spellEnd"/>
+            <w:r>
+              <w:rPr>
+                <w:lang w:val="en-US"/>
+              </w:rPr>
+              <w:t xml:space="preserve"> </w:t>
+            </w:r>
+            <w:proofErr w:type="spellStart"/>
+            <w:r>
+              <w:rPr>
+                <w:lang w:val="en-US"/>
+              </w:rPr>
+              <w:t>kiếm</w:t>
+            </w:r>
+            <w:proofErr w:type="spellEnd"/>
+            <w:r>
+              <w:rPr>
+                <w:lang w:val="en-US"/>
+              </w:rPr>
+              <w:t xml:space="preserve">: </w:t>
+            </w:r>
+            <w:proofErr w:type="spellStart"/>
+            <w:r>
+              <w:rPr>
+                <w:lang w:val="en-US"/>
+              </w:rPr>
+              <w:t>t</w:t>
+            </w:r>
+            <w:r>
+              <w:rPr>
+                <w:lang w:val="en-US"/>
+              </w:rPr>
+              <w:t>ìm</w:t>
+            </w:r>
+            <w:proofErr w:type="spellEnd"/>
+            <w:r>
+              <w:rPr>
+                <w:lang w:val="en-US"/>
+              </w:rPr>
+              <w:t xml:space="preserve"> </w:t>
+            </w:r>
+            <w:proofErr w:type="spellStart"/>
+            <w:r>
+              <w:rPr>
+                <w:lang w:val="en-US"/>
+              </w:rPr>
+              <w:t>theo</w:t>
+            </w:r>
+            <w:proofErr w:type="spellEnd"/>
+            <w:r>
+              <w:rPr>
+                <w:lang w:val="en-US"/>
+              </w:rPr>
+              <w:t xml:space="preserve"> </w:t>
+            </w:r>
+            <w:proofErr w:type="spellStart"/>
+            <w:r>
+              <w:rPr>
+                <w:lang w:val="en-US"/>
+              </w:rPr>
+              <w:t>tên</w:t>
+            </w:r>
+            <w:proofErr w:type="spellEnd"/>
+            <w:r>
+              <w:rPr>
+                <w:lang w:val="en-US"/>
+              </w:rPr>
+              <w:t xml:space="preserve">, </w:t>
+            </w:r>
+            <w:proofErr w:type="spellStart"/>
+            <w:r>
+              <w:rPr>
+                <w:lang w:val="en-US"/>
+              </w:rPr>
+              <w:t>tìm</w:t>
+            </w:r>
+            <w:proofErr w:type="spellEnd"/>
+            <w:r>
+              <w:rPr>
+                <w:lang w:val="en-US"/>
+              </w:rPr>
+              <w:t xml:space="preserve"> </w:t>
+            </w:r>
+            <w:proofErr w:type="spellStart"/>
+            <w:r>
+              <w:rPr>
+                <w:lang w:val="en-US"/>
+              </w:rPr>
+              <w:t>theo</w:t>
+            </w:r>
+            <w:proofErr w:type="spellEnd"/>
+            <w:r>
+              <w:rPr>
+                <w:lang w:val="en-US"/>
+              </w:rPr>
+              <w:t xml:space="preserve"> </w:t>
+            </w:r>
+            <w:proofErr w:type="spellStart"/>
+            <w:r>
+              <w:rPr>
+                <w:lang w:val="en-US"/>
+              </w:rPr>
+              <w:t>giấy</w:t>
+            </w:r>
+            <w:proofErr w:type="spellEnd"/>
+            <w:r>
+              <w:rPr>
+                <w:lang w:val="en-US"/>
+              </w:rPr>
+              <w:t xml:space="preserve"> </w:t>
+            </w:r>
+            <w:proofErr w:type="spellStart"/>
+            <w:r>
+              <w:rPr>
+                <w:lang w:val="en-US"/>
+              </w:rPr>
+              <w:t>phép</w:t>
+            </w:r>
+            <w:proofErr w:type="spellEnd"/>
+            <w:r>
+              <w:rPr>
+                <w:lang w:val="en-US"/>
+              </w:rPr>
+              <w:t xml:space="preserve"> </w:t>
+            </w:r>
+            <w:proofErr w:type="spellStart"/>
+            <w:r>
+              <w:rPr>
+                <w:lang w:val="en-US"/>
+              </w:rPr>
+              <w:t>lái</w:t>
+            </w:r>
+            <w:proofErr w:type="spellEnd"/>
+            <w:r>
+              <w:rPr>
+                <w:lang w:val="en-US"/>
+              </w:rPr>
+              <w:t xml:space="preserve"> </w:t>
+            </w:r>
+            <w:proofErr w:type="spellStart"/>
+            <w:r>
+              <w:rPr>
+                <w:lang w:val="en-US"/>
+              </w:rPr>
+              <w:t>xe</w:t>
+            </w:r>
+            <w:proofErr w:type="spellEnd"/>
+            <w:r>
+              <w:rPr>
+                <w:lang w:val="en-US"/>
+              </w:rPr>
+              <w:t xml:space="preserve">, </w:t>
+            </w:r>
+            <w:proofErr w:type="spellStart"/>
+            <w:r>
+              <w:rPr>
+                <w:lang w:val="en-US"/>
+              </w:rPr>
+              <w:t>mặc</w:t>
+            </w:r>
+            <w:proofErr w:type="spellEnd"/>
+            <w:r>
+              <w:rPr>
+                <w:lang w:val="en-US"/>
+              </w:rPr>
+              <w:t xml:space="preserve"> định: </w:t>
+            </w:r>
+            <w:proofErr w:type="spellStart"/>
+            <w:r>
+              <w:rPr>
+                <w:lang w:val="en-US"/>
+              </w:rPr>
+              <w:t>tìm</w:t>
+            </w:r>
+            <w:proofErr w:type="spellEnd"/>
+            <w:r>
+              <w:rPr>
+                <w:lang w:val="en-US"/>
+              </w:rPr>
+              <w:t xml:space="preserve"> </w:t>
+            </w:r>
+            <w:proofErr w:type="spellStart"/>
+            <w:r>
+              <w:rPr>
+                <w:lang w:val="en-US"/>
+              </w:rPr>
+              <w:t>theo</w:t>
+            </w:r>
+            <w:proofErr w:type="spellEnd"/>
+            <w:r>
+              <w:rPr>
+                <w:lang w:val="en-US"/>
+              </w:rPr>
+              <w:t xml:space="preserve"> </w:t>
+            </w:r>
+            <w:proofErr w:type="spellStart"/>
+            <w:r>
+              <w:rPr>
+                <w:lang w:val="en-US"/>
+              </w:rPr>
+              <w:t>tên</w:t>
+            </w:r>
+            <w:proofErr w:type="spellEnd"/>
+            <w:r>
+              <w:rPr>
+                <w:lang w:val="en-US"/>
+              </w:rPr>
+              <w:t xml:space="preserve"> </w:t>
+            </w:r>
+            <w:proofErr w:type="spellStart"/>
+            <w:r>
+              <w:rPr>
+                <w:lang w:val="en-US"/>
+              </w:rPr>
+              <w:t>lái</w:t>
+            </w:r>
+            <w:proofErr w:type="spellEnd"/>
+            <w:r>
+              <w:rPr>
+                <w:lang w:val="en-US"/>
+              </w:rPr>
+              <w:t xml:space="preserve"> </w:t>
+            </w:r>
+            <w:proofErr w:type="spellStart"/>
+            <w:r>
+              <w:rPr>
+                <w:lang w:val="en-US"/>
+              </w:rPr>
+              <w:t>xe</w:t>
+            </w:r>
+            <w:proofErr w:type="spellEnd"/>
           </w:p>
           <w:p>
             <w:pPr>
@@ -905,8 +2084,114 @@
               <w:rPr>
                 <w:lang w:val="en-US"/>
               </w:rPr>
-              <w:t>Placeholder tìm kiếm hiển thị theo loại tìm kiếm</w:t>
-            </w:r>
+              <w:t xml:space="preserve">Placeholder </w:t>
+            </w:r>
+            <w:proofErr w:type="spellStart"/>
+            <w:r>
+              <w:rPr>
+                <w:lang w:val="en-US"/>
+              </w:rPr>
+              <w:t>tìm</w:t>
+            </w:r>
+            <w:proofErr w:type="spellEnd"/>
+            <w:r>
+              <w:rPr>
+                <w:lang w:val="en-US"/>
+              </w:rPr>
+              <w:t xml:space="preserve"> </w:t>
+            </w:r>
+            <w:proofErr w:type="spellStart"/>
+            <w:r>
+              <w:rPr>
+                <w:lang w:val="en-US"/>
+              </w:rPr>
+              <w:t>kiếm</w:t>
+            </w:r>
+            <w:proofErr w:type="spellEnd"/>
+            <w:r>
+              <w:rPr>
+                <w:lang w:val="en-US"/>
+              </w:rPr>
+              <w:t xml:space="preserve"> </w:t>
+            </w:r>
+            <w:proofErr w:type="spellStart"/>
+            <w:r>
+              <w:rPr>
+                <w:lang w:val="en-US"/>
+              </w:rPr>
+              <w:t>hiển</w:t>
+            </w:r>
+            <w:proofErr w:type="spellEnd"/>
+            <w:r>
+              <w:rPr>
+                <w:lang w:val="en-US"/>
+              </w:rPr>
+              <w:t xml:space="preserve"> </w:t>
+            </w:r>
+            <w:proofErr w:type="spellStart"/>
+            <w:r>
+              <w:rPr>
+                <w:lang w:val="en-US"/>
+              </w:rPr>
+              <w:t>thị</w:t>
+            </w:r>
+            <w:proofErr w:type="spellEnd"/>
+            <w:r>
+              <w:rPr>
+                <w:lang w:val="en-US"/>
+              </w:rPr>
+              <w:t xml:space="preserve"> </w:t>
+            </w:r>
+            <w:proofErr w:type="spellStart"/>
+            <w:r>
+              <w:rPr>
+                <w:lang w:val="en-US"/>
+              </w:rPr>
+              <w:t>theo</w:t>
+            </w:r>
+            <w:proofErr w:type="spellEnd"/>
+            <w:r>
+              <w:rPr>
+                <w:lang w:val="en-US"/>
+              </w:rPr>
+              <w:t xml:space="preserve"> </w:t>
+            </w:r>
+            <w:proofErr w:type="spellStart"/>
+            <w:r>
+              <w:rPr>
+                <w:lang w:val="en-US"/>
+              </w:rPr>
+              <w:t>loại</w:t>
+            </w:r>
+            <w:proofErr w:type="spellEnd"/>
+            <w:r>
+              <w:rPr>
+                <w:lang w:val="en-US"/>
+              </w:rPr>
+              <w:t xml:space="preserve"> </w:t>
+            </w:r>
+            <w:proofErr w:type="spellStart"/>
+            <w:r>
+              <w:rPr>
+                <w:lang w:val="en-US"/>
+              </w:rPr>
+              <w:t>tìm</w:t>
+            </w:r>
+            <w:proofErr w:type="spellEnd"/>
+            <w:r>
+              <w:rPr>
+                <w:lang w:val="en-US"/>
+              </w:rPr>
+              <w:t xml:space="preserve"> </w:t>
+            </w:r>
+            <w:proofErr w:type="spellStart"/>
+            <w:r>
+              <w:rPr>
+                <w:lang w:val="en-US"/>
+              </w:rPr>
+              <w:t>kiếm</w:t>
+            </w:r>
+            <w:proofErr w:type="spellEnd"/>
           </w:p>
           <w:p>
             <w:pPr>
@@ -924,8 +2209,240 @@
               <w:rPr>
                 <w:lang w:val="en-US"/>
               </w:rPr>
-              <w:t>Nhập từ khóa tìm kiếm lái xe theo loại đã chọn, không phân biệt hoa thường, có dấu hay không dấu</w:t>
-            </w:r>
+              <w:t xml:space="preserve">Nhập </w:t>
+            </w:r>
+            <w:proofErr w:type="spellStart"/>
+            <w:r>
+              <w:rPr>
+                <w:lang w:val="en-US"/>
+              </w:rPr>
+              <w:t>từ</w:t>
+            </w:r>
+            <w:proofErr w:type="spellEnd"/>
+            <w:r>
+              <w:rPr>
+                <w:lang w:val="en-US"/>
+              </w:rPr>
+              <w:t xml:space="preserve"> </w:t>
+            </w:r>
+            <w:proofErr w:type="spellStart"/>
+            <w:r>
+              <w:rPr>
+                <w:lang w:val="en-US"/>
+              </w:rPr>
+              <w:t>khóa</w:t>
+            </w:r>
+            <w:proofErr w:type="spellEnd"/>
+            <w:r>
+              <w:rPr>
+                <w:lang w:val="en-US"/>
+              </w:rPr>
+              <w:t xml:space="preserve"> </w:t>
+            </w:r>
+            <w:proofErr w:type="spellStart"/>
+            <w:r>
+              <w:rPr>
+                <w:lang w:val="en-US"/>
+              </w:rPr>
+              <w:t>tìm</w:t>
+            </w:r>
+            <w:proofErr w:type="spellEnd"/>
+            <w:r>
+              <w:rPr>
+                <w:lang w:val="en-US"/>
+              </w:rPr>
+              <w:t xml:space="preserve"> </w:t>
+            </w:r>
+            <w:proofErr w:type="spellStart"/>
+            <w:r>
+              <w:rPr>
+                <w:lang w:val="en-US"/>
+              </w:rPr>
+              <w:t>kiếm</w:t>
+            </w:r>
+            <w:proofErr w:type="spellEnd"/>
+            <w:r>
+              <w:rPr>
+                <w:lang w:val="en-US"/>
+              </w:rPr>
+              <w:t xml:space="preserve"> </w:t>
+            </w:r>
+            <w:proofErr w:type="spellStart"/>
+            <w:r>
+              <w:rPr>
+                <w:lang w:val="en-US"/>
+              </w:rPr>
+              <w:t>lái</w:t>
+            </w:r>
+            <w:proofErr w:type="spellEnd"/>
+            <w:r>
+              <w:rPr>
+                <w:lang w:val="en-US"/>
+              </w:rPr>
+              <w:t xml:space="preserve"> </w:t>
+            </w:r>
+            <w:proofErr w:type="spellStart"/>
+            <w:r>
+              <w:rPr>
+                <w:lang w:val="en-US"/>
+              </w:rPr>
+              <w:t>xe</w:t>
+            </w:r>
+            <w:proofErr w:type="spellEnd"/>
+            <w:r>
+              <w:rPr>
+                <w:lang w:val="en-US"/>
+              </w:rPr>
+              <w:t xml:space="preserve"> </w:t>
+            </w:r>
+            <w:proofErr w:type="spellStart"/>
+            <w:r>
+              <w:rPr>
+                <w:lang w:val="en-US"/>
+              </w:rPr>
+              <w:t>theo</w:t>
+            </w:r>
+            <w:proofErr w:type="spellEnd"/>
+            <w:r>
+              <w:rPr>
+                <w:lang w:val="en-US"/>
+              </w:rPr>
+              <w:t xml:space="preserve"> </w:t>
+            </w:r>
+            <w:proofErr w:type="spellStart"/>
+            <w:r>
+              <w:rPr>
+                <w:lang w:val="en-US"/>
+              </w:rPr>
+              <w:t>loại</w:t>
+            </w:r>
+            <w:proofErr w:type="spellEnd"/>
+            <w:r>
+              <w:rPr>
+                <w:lang w:val="en-US"/>
+              </w:rPr>
+              <w:t xml:space="preserve"> đã </w:t>
+            </w:r>
+            <w:proofErr w:type="spellStart"/>
+            <w:r>
+              <w:rPr>
+                <w:lang w:val="en-US"/>
+              </w:rPr>
+              <w:t>chọn</w:t>
+            </w:r>
+            <w:proofErr w:type="spellEnd"/>
+            <w:r>
+              <w:rPr>
+                <w:lang w:val="en-US"/>
+              </w:rPr>
+              <w:t xml:space="preserve">, </w:t>
+            </w:r>
+            <w:proofErr w:type="spellStart"/>
+            <w:r>
+              <w:rPr>
+                <w:lang w:val="en-US"/>
+              </w:rPr>
+              <w:t>không</w:t>
+            </w:r>
+            <w:proofErr w:type="spellEnd"/>
+            <w:r>
+              <w:rPr>
+                <w:lang w:val="en-US"/>
+              </w:rPr>
+              <w:t xml:space="preserve"> </w:t>
+            </w:r>
+            <w:proofErr w:type="spellStart"/>
+            <w:r>
+              <w:rPr>
+                <w:lang w:val="en-US"/>
+              </w:rPr>
+              <w:t>phân</w:t>
+            </w:r>
+            <w:proofErr w:type="spellEnd"/>
+            <w:r>
+              <w:rPr>
+                <w:lang w:val="en-US"/>
+              </w:rPr>
+              <w:t xml:space="preserve"> </w:t>
+            </w:r>
+            <w:proofErr w:type="spellStart"/>
+            <w:r>
+              <w:rPr>
+                <w:lang w:val="en-US"/>
+              </w:rPr>
+              <w:t>biệt</w:t>
+            </w:r>
+            <w:proofErr w:type="spellEnd"/>
+            <w:r>
+              <w:rPr>
+                <w:lang w:val="en-US"/>
+              </w:rPr>
+              <w:t xml:space="preserve"> </w:t>
+            </w:r>
+            <w:proofErr w:type="spellStart"/>
+            <w:r>
+              <w:rPr>
+                <w:lang w:val="en-US"/>
+              </w:rPr>
+              <w:t>hoa</w:t>
+            </w:r>
+            <w:proofErr w:type="spellEnd"/>
+            <w:r>
+              <w:rPr>
+                <w:lang w:val="en-US"/>
+              </w:rPr>
+              <w:t xml:space="preserve"> </w:t>
+            </w:r>
+            <w:proofErr w:type="spellStart"/>
+            <w:r>
+              <w:rPr>
+                <w:lang w:val="en-US"/>
+              </w:rPr>
+              <w:t>thường</w:t>
+            </w:r>
+            <w:proofErr w:type="spellEnd"/>
+            <w:r>
+              <w:rPr>
+                <w:lang w:val="en-US"/>
+              </w:rPr>
+              <w:t xml:space="preserve">, có </w:t>
+            </w:r>
+            <w:proofErr w:type="spellStart"/>
+            <w:r>
+              <w:rPr>
+                <w:lang w:val="en-US"/>
+              </w:rPr>
+              <w:t>dấu</w:t>
+            </w:r>
+            <w:proofErr w:type="spellEnd"/>
+            <w:r>
+              <w:rPr>
+                <w:lang w:val="en-US"/>
+              </w:rPr>
+              <w:t xml:space="preserve"> hay </w:t>
+            </w:r>
+            <w:proofErr w:type="spellStart"/>
+            <w:r>
+              <w:rPr>
+                <w:lang w:val="en-US"/>
+              </w:rPr>
+              <w:t>không</w:t>
+            </w:r>
+            <w:proofErr w:type="spellEnd"/>
+            <w:r>
+              <w:rPr>
+                <w:lang w:val="en-US"/>
+              </w:rPr>
+              <w:t xml:space="preserve"> </w:t>
+            </w:r>
+            <w:proofErr w:type="spellStart"/>
+            <w:r>
+              <w:rPr>
+                <w:lang w:val="en-US"/>
+              </w:rPr>
+              <w:t>dấu</w:t>
+            </w:r>
+            <w:proofErr w:type="spellEnd"/>
           </w:p>
         </w:tc>
       </w:tr>
@@ -942,30 +2459,70 @@
                 <w:lang w:val="en-US"/>
               </w:rPr>
             </w:pPr>
+            <w:proofErr w:type="spellStart"/>
             <w:r>
               <w:rPr>
                 <w:b/>
                 <w:bCs/>
                 <w:lang w:val="en-US"/>
               </w:rPr>
-              <w:t>Combobox chọn</w:t>
-            </w:r>
+              <w:t>Combobox</w:t>
+            </w:r>
+            <w:proofErr w:type="spellEnd"/>
             <w:r>
               <w:rPr>
                 <w:b/>
                 <w:bCs/>
                 <w:lang w:val="en-US"/>
               </w:rPr>
-              <w:t xml:space="preserve"> lái</w:t>
-            </w:r>
+              <w:t xml:space="preserve"> </w:t>
+            </w:r>
+            <w:proofErr w:type="spellStart"/>
             <w:r>
               <w:rPr>
                 <w:b/>
                 <w:bCs/>
                 <w:lang w:val="en-US"/>
               </w:rPr>
-              <w:t xml:space="preserve"> xe</w:t>
-            </w:r>
+              <w:t>chọn</w:t>
+            </w:r>
+            <w:proofErr w:type="spellEnd"/>
+            <w:r>
+              <w:rPr>
+                <w:b/>
+                <w:bCs/>
+                <w:lang w:val="en-US"/>
+              </w:rPr>
+              <w:t xml:space="preserve"> </w:t>
+            </w:r>
+            <w:proofErr w:type="spellStart"/>
+            <w:r>
+              <w:rPr>
+                <w:b/>
+                <w:bCs/>
+                <w:lang w:val="en-US"/>
+              </w:rPr>
+              <w:t>lái</w:t>
+            </w:r>
+            <w:proofErr w:type="spellEnd"/>
+            <w:r>
+              <w:rPr>
+                <w:b/>
+                <w:bCs/>
+                <w:lang w:val="en-US"/>
+              </w:rPr>
+              <w:t xml:space="preserve"> </w:t>
+            </w:r>
+            <w:proofErr w:type="spellStart"/>
+            <w:r>
+              <w:rPr>
+                <w:b/>
+                <w:bCs/>
+                <w:lang w:val="en-US"/>
+              </w:rPr>
+              <w:t>xe</w:t>
+            </w:r>
+            <w:proofErr w:type="spellEnd"/>
           </w:p>
         </w:tc>
         <w:tc>
@@ -1049,62 +2606,240 @@
               <w:rPr>
                 <w:lang w:val="en-US"/>
               </w:rPr>
-              <w:t xml:space="preserve"> từ</w:t>
-            </w:r>
-            <w:r>
-              <w:rPr>
-                <w:lang w:val="en-US"/>
-              </w:rPr>
-              <w:t xml:space="preserve"> </w:t>
-            </w:r>
-            <w:r>
-              <w:rPr>
-                <w:lang w:val="en-US"/>
-              </w:rPr>
-              <w:t xml:space="preserve">api </w:t>
-            </w:r>
-            <w:r>
-              <w:rPr>
-                <w:lang w:val="en-US"/>
-              </w:rPr>
-              <w:t>danh sách</w:t>
-            </w:r>
-            <w:r>
-              <w:rPr>
-                <w:lang w:val="en-US"/>
-              </w:rPr>
-              <w:t xml:space="preserve"> lái</w:t>
-            </w:r>
-            <w:r>
-              <w:rPr>
-                <w:lang w:val="en-US"/>
-              </w:rPr>
-              <w:t xml:space="preserve"> xe thuộc công ty </w:t>
-            </w:r>
-            <w:r>
-              <w:rPr>
-                <w:lang w:val="en-US"/>
-              </w:rPr>
-              <w:t>với điều kiện không bị khóa (</w:t>
-            </w:r>
+              <w:t xml:space="preserve"> </w:t>
+            </w:r>
+            <w:proofErr w:type="spellStart"/>
+            <w:r>
+              <w:rPr>
+                <w:lang w:val="en-US"/>
+              </w:rPr>
+              <w:t>từ</w:t>
+            </w:r>
+            <w:proofErr w:type="spellEnd"/>
+            <w:r>
+              <w:rPr>
+                <w:lang w:val="en-US"/>
+              </w:rPr>
+              <w:t xml:space="preserve"> </w:t>
+            </w:r>
+            <w:proofErr w:type="spellStart"/>
+            <w:r>
+              <w:rPr>
+                <w:lang w:val="en-US"/>
+              </w:rPr>
+              <w:t>api</w:t>
+            </w:r>
+            <w:proofErr w:type="spellEnd"/>
+            <w:r>
+              <w:rPr>
+                <w:lang w:val="en-US"/>
+              </w:rPr>
+              <w:t xml:space="preserve"> </w:t>
+            </w:r>
+            <w:proofErr w:type="spellStart"/>
+            <w:r>
+              <w:rPr>
+                <w:lang w:val="en-US"/>
+              </w:rPr>
+              <w:t>danh</w:t>
+            </w:r>
+            <w:proofErr w:type="spellEnd"/>
+            <w:r>
+              <w:rPr>
+                <w:lang w:val="en-US"/>
+              </w:rPr>
+              <w:t xml:space="preserve"> </w:t>
+            </w:r>
+            <w:proofErr w:type="spellStart"/>
+            <w:r>
+              <w:rPr>
+                <w:lang w:val="en-US"/>
+              </w:rPr>
+              <w:t>sách</w:t>
+            </w:r>
+            <w:proofErr w:type="spellEnd"/>
+            <w:r>
+              <w:rPr>
+                <w:lang w:val="en-US"/>
+              </w:rPr>
+              <w:t xml:space="preserve"> </w:t>
+            </w:r>
+            <w:proofErr w:type="spellStart"/>
+            <w:r>
+              <w:rPr>
+                <w:lang w:val="en-US"/>
+              </w:rPr>
+              <w:t>lái</w:t>
+            </w:r>
+            <w:proofErr w:type="spellEnd"/>
+            <w:r>
+              <w:rPr>
+                <w:lang w:val="en-US"/>
+              </w:rPr>
+              <w:t xml:space="preserve"> </w:t>
+            </w:r>
+            <w:proofErr w:type="spellStart"/>
+            <w:r>
+              <w:rPr>
+                <w:lang w:val="en-US"/>
+              </w:rPr>
+              <w:t>xe</w:t>
+            </w:r>
+            <w:proofErr w:type="spellEnd"/>
+            <w:r>
+              <w:rPr>
+                <w:lang w:val="en-US"/>
+              </w:rPr>
+              <w:t xml:space="preserve"> </w:t>
+            </w:r>
+            <w:proofErr w:type="spellStart"/>
+            <w:r>
+              <w:rPr>
+                <w:lang w:val="en-US"/>
+              </w:rPr>
+              <w:t>thuộc</w:t>
+            </w:r>
+            <w:proofErr w:type="spellEnd"/>
+            <w:r>
+              <w:rPr>
+                <w:lang w:val="en-US"/>
+              </w:rPr>
+              <w:t xml:space="preserve"> </w:t>
+            </w:r>
+            <w:proofErr w:type="spellStart"/>
+            <w:r>
+              <w:rPr>
+                <w:lang w:val="en-US"/>
+              </w:rPr>
+              <w:t>công</w:t>
+            </w:r>
+            <w:proofErr w:type="spellEnd"/>
+            <w:r>
+              <w:rPr>
+                <w:lang w:val="en-US"/>
+              </w:rPr>
+              <w:t xml:space="preserve"> ty </w:t>
+            </w:r>
+            <w:proofErr w:type="spellStart"/>
+            <w:r>
+              <w:rPr>
+                <w:lang w:val="en-US"/>
+              </w:rPr>
+              <w:t>với</w:t>
+            </w:r>
+            <w:proofErr w:type="spellEnd"/>
+            <w:r>
+              <w:rPr>
+                <w:lang w:val="en-US"/>
+              </w:rPr>
+              <w:t xml:space="preserve"> </w:t>
+            </w:r>
+            <w:proofErr w:type="spellStart"/>
+            <w:r>
+              <w:rPr>
+                <w:lang w:val="en-US"/>
+              </w:rPr>
+              <w:t>điều</w:t>
+            </w:r>
+            <w:proofErr w:type="spellEnd"/>
+            <w:r>
+              <w:rPr>
+                <w:lang w:val="en-US"/>
+              </w:rPr>
+              <w:t xml:space="preserve"> </w:t>
+            </w:r>
+            <w:proofErr w:type="spellStart"/>
+            <w:r>
+              <w:rPr>
+                <w:lang w:val="en-US"/>
+              </w:rPr>
+              <w:t>kiện</w:t>
+            </w:r>
+            <w:proofErr w:type="spellEnd"/>
+            <w:r>
+              <w:rPr>
+                <w:lang w:val="en-US"/>
+              </w:rPr>
+              <w:t xml:space="preserve"> </w:t>
+            </w:r>
+            <w:proofErr w:type="spellStart"/>
+            <w:r>
+              <w:rPr>
+                <w:lang w:val="en-US"/>
+              </w:rPr>
+              <w:t>không</w:t>
+            </w:r>
+            <w:proofErr w:type="spellEnd"/>
+            <w:r>
+              <w:rPr>
+                <w:lang w:val="en-US"/>
+              </w:rPr>
+              <w:t xml:space="preserve"> </w:t>
+            </w:r>
+            <w:proofErr w:type="spellStart"/>
+            <w:r>
+              <w:rPr>
+                <w:lang w:val="en-US"/>
+              </w:rPr>
+              <w:t>bị</w:t>
+            </w:r>
+            <w:proofErr w:type="spellEnd"/>
+            <w:r>
+              <w:rPr>
+                <w:lang w:val="en-US"/>
+              </w:rPr>
+              <w:t xml:space="preserve"> </w:t>
+            </w:r>
+            <w:proofErr w:type="spellStart"/>
+            <w:r>
+              <w:rPr>
+                <w:lang w:val="en-US"/>
+              </w:rPr>
+              <w:t>khóa</w:t>
+            </w:r>
+            <w:proofErr w:type="spellEnd"/>
+            <w:r>
+              <w:rPr>
+                <w:lang w:val="en-US"/>
+              </w:rPr>
+              <w:t xml:space="preserve"> (</w:t>
+            </w:r>
+            <w:proofErr w:type="spellStart"/>
             <w:r>
               <w:rPr>
                 <w:lang w:val="en-US"/>
               </w:rPr>
               <w:t>IsLocked</w:t>
             </w:r>
-            <w:r>
-              <w:rPr>
-                <w:lang w:val="en-US"/>
-              </w:rPr>
-              <w:t>), xóa (</w:t>
-            </w:r>
+            <w:proofErr w:type="spellEnd"/>
+            <w:r>
+              <w:rPr>
+                <w:lang w:val="en-US"/>
+              </w:rPr>
+              <w:t xml:space="preserve">), </w:t>
+            </w:r>
+            <w:proofErr w:type="spellStart"/>
+            <w:r>
+              <w:rPr>
+                <w:lang w:val="en-US"/>
+              </w:rPr>
+              <w:t>xóa</w:t>
+            </w:r>
+            <w:proofErr w:type="spellEnd"/>
+            <w:r>
+              <w:rPr>
+                <w:lang w:val="en-US"/>
+              </w:rPr>
+              <w:t xml:space="preserve"> (</w:t>
+            </w:r>
+            <w:proofErr w:type="spellStart"/>
             <w:r>
               <w:rPr>
                 <w:lang w:val="en-US"/>
               </w:rPr>
               <w:t>IsDeleted</w:t>
             </w:r>
+            <w:proofErr w:type="spellEnd"/>
             <w:r>
               <w:rPr>
                 <w:lang w:val="en-US"/>
@@ -1124,11 +2859,47 @@
                 <w:lang w:val="en-US"/>
               </w:rPr>
             </w:pPr>
-            <w:r>
-              <w:rPr>
-                <w:lang w:val="en-US"/>
-              </w:rPr>
-              <w:t xml:space="preserve">Hiển thị với format: </w:t>
+            <w:proofErr w:type="spellStart"/>
+            <w:r>
+              <w:rPr>
+                <w:lang w:val="en-US"/>
+              </w:rPr>
+              <w:t>Hiển</w:t>
+            </w:r>
+            <w:proofErr w:type="spellEnd"/>
+            <w:r>
+              <w:rPr>
+                <w:lang w:val="en-US"/>
+              </w:rPr>
+              <w:t xml:space="preserve"> </w:t>
+            </w:r>
+            <w:proofErr w:type="spellStart"/>
+            <w:r>
+              <w:rPr>
+                <w:lang w:val="en-US"/>
+              </w:rPr>
+              <w:t>thị</w:t>
+            </w:r>
+            <w:proofErr w:type="spellEnd"/>
+            <w:r>
+              <w:rPr>
+                <w:lang w:val="en-US"/>
+              </w:rPr>
+              <w:t xml:space="preserve"> </w:t>
+            </w:r>
+            <w:proofErr w:type="spellStart"/>
+            <w:r>
+              <w:rPr>
+                <w:lang w:val="en-US"/>
+              </w:rPr>
+              <w:t>với</w:t>
+            </w:r>
+            <w:proofErr w:type="spellEnd"/>
+            <w:r>
+              <w:rPr>
+                <w:lang w:val="en-US"/>
+              </w:rPr>
+              <w:t xml:space="preserve"> format: </w:t>
             </w:r>
             <w:r>
               <w:rPr>
@@ -1142,12 +2913,14 @@
               </w:rPr>
               <w:t xml:space="preserve"> – </w:t>
             </w:r>
+            <w:proofErr w:type="spellStart"/>
             <w:r>
               <w:rPr>
                 <w:lang w:val="en-US"/>
               </w:rPr>
               <w:t>DriverLicense</w:t>
             </w:r>
+            <w:proofErr w:type="spellEnd"/>
           </w:p>
           <w:p>
             <w:pPr>
@@ -1162,18 +2935,140 @@
                 <w:lang w:val="en-US"/>
               </w:rPr>
             </w:pPr>
-            <w:r>
-              <w:rPr>
-                <w:lang w:val="en-US"/>
-              </w:rPr>
-              <w:t>Sắp xếp theo thứ tự tăng dần</w:t>
-            </w:r>
-            <w:r>
-              <w:rPr>
-                <w:lang w:val="en-US"/>
-              </w:rPr>
-              <w:t xml:space="preserve"> theo nhãn hiển thị</w:t>
-            </w:r>
+            <w:proofErr w:type="spellStart"/>
+            <w:r>
+              <w:rPr>
+                <w:lang w:val="en-US"/>
+              </w:rPr>
+              <w:t>Sắp</w:t>
+            </w:r>
+            <w:proofErr w:type="spellEnd"/>
+            <w:r>
+              <w:rPr>
+                <w:lang w:val="en-US"/>
+              </w:rPr>
+              <w:t xml:space="preserve"> </w:t>
+            </w:r>
+            <w:proofErr w:type="spellStart"/>
+            <w:r>
+              <w:rPr>
+                <w:lang w:val="en-US"/>
+              </w:rPr>
+              <w:t>xếp</w:t>
+            </w:r>
+            <w:proofErr w:type="spellEnd"/>
+            <w:r>
+              <w:rPr>
+                <w:lang w:val="en-US"/>
+              </w:rPr>
+              <w:t xml:space="preserve"> </w:t>
+            </w:r>
+            <w:proofErr w:type="spellStart"/>
+            <w:r>
+              <w:rPr>
+                <w:lang w:val="en-US"/>
+              </w:rPr>
+              <w:t>theo</w:t>
+            </w:r>
+            <w:proofErr w:type="spellEnd"/>
+            <w:r>
+              <w:rPr>
+                <w:lang w:val="en-US"/>
+              </w:rPr>
+              <w:t xml:space="preserve"> </w:t>
+            </w:r>
+            <w:proofErr w:type="spellStart"/>
+            <w:r>
+              <w:rPr>
+                <w:lang w:val="en-US"/>
+              </w:rPr>
+              <w:t>thứ</w:t>
+            </w:r>
+            <w:proofErr w:type="spellEnd"/>
+            <w:r>
+              <w:rPr>
+                <w:lang w:val="en-US"/>
+              </w:rPr>
+              <w:t xml:space="preserve"> tự </w:t>
+            </w:r>
+            <w:proofErr w:type="spellStart"/>
+            <w:r>
+              <w:rPr>
+                <w:lang w:val="en-US"/>
+              </w:rPr>
+              <w:t>tăng</w:t>
+            </w:r>
+            <w:proofErr w:type="spellEnd"/>
+            <w:r>
+              <w:rPr>
+                <w:lang w:val="en-US"/>
+              </w:rPr>
+              <w:t xml:space="preserve"> </w:t>
+            </w:r>
+            <w:proofErr w:type="spellStart"/>
+            <w:r>
+              <w:rPr>
+                <w:lang w:val="en-US"/>
+              </w:rPr>
+              <w:t>dần</w:t>
+            </w:r>
+            <w:proofErr w:type="spellEnd"/>
+            <w:r>
+              <w:rPr>
+                <w:lang w:val="en-US"/>
+              </w:rPr>
+              <w:t xml:space="preserve"> </w:t>
+            </w:r>
+            <w:proofErr w:type="spellStart"/>
+            <w:r>
+              <w:rPr>
+                <w:lang w:val="en-US"/>
+              </w:rPr>
+              <w:t>theo</w:t>
+            </w:r>
+            <w:proofErr w:type="spellEnd"/>
+            <w:r>
+              <w:rPr>
+                <w:lang w:val="en-US"/>
+              </w:rPr>
+              <w:t xml:space="preserve"> </w:t>
+            </w:r>
+            <w:proofErr w:type="spellStart"/>
+            <w:r>
+              <w:rPr>
+                <w:lang w:val="en-US"/>
+              </w:rPr>
+              <w:t>nhãn</w:t>
+            </w:r>
+            <w:proofErr w:type="spellEnd"/>
+            <w:r>
+              <w:rPr>
+                <w:lang w:val="en-US"/>
+              </w:rPr>
+              <w:t xml:space="preserve"> </w:t>
+            </w:r>
+            <w:proofErr w:type="spellStart"/>
+            <w:r>
+              <w:rPr>
+                <w:lang w:val="en-US"/>
+              </w:rPr>
+              <w:t>hiển</w:t>
+            </w:r>
+            <w:proofErr w:type="spellEnd"/>
+            <w:r>
+              <w:rPr>
+                <w:lang w:val="en-US"/>
+              </w:rPr>
+              <w:t xml:space="preserve"> </w:t>
+            </w:r>
+            <w:proofErr w:type="spellStart"/>
+            <w:r>
+              <w:rPr>
+                <w:lang w:val="en-US"/>
+              </w:rPr>
+              <w:t>thị</w:t>
+            </w:r>
+            <w:proofErr w:type="spellEnd"/>
           </w:p>
           <w:p>
             <w:pPr>
@@ -1191,8 +3086,44 @@
               <w:rPr>
                 <w:lang w:val="fr-FR"/>
               </w:rPr>
-              <w:t>Cho phép chọn nhiều</w:t>
-            </w:r>
+              <w:t xml:space="preserve">Cho </w:t>
+            </w:r>
+            <w:proofErr w:type="spellStart"/>
+            <w:r>
+              <w:rPr>
+                <w:lang w:val="fr-FR"/>
+              </w:rPr>
+              <w:t>phép</w:t>
+            </w:r>
+            <w:proofErr w:type="spellEnd"/>
+            <w:r>
+              <w:rPr>
+                <w:lang w:val="fr-FR"/>
+              </w:rPr>
+              <w:t xml:space="preserve"> </w:t>
+            </w:r>
+            <w:proofErr w:type="spellStart"/>
+            <w:r>
+              <w:rPr>
+                <w:lang w:val="fr-FR"/>
+              </w:rPr>
+              <w:t>chọn</w:t>
+            </w:r>
+            <w:proofErr w:type="spellEnd"/>
+            <w:r>
+              <w:rPr>
+                <w:lang w:val="fr-FR"/>
+              </w:rPr>
+              <w:t xml:space="preserve"> </w:t>
+            </w:r>
+            <w:proofErr w:type="spellStart"/>
+            <w:r>
+              <w:rPr>
+                <w:lang w:val="fr-FR"/>
+              </w:rPr>
+              <w:t>nhiều</w:t>
+            </w:r>
+            <w:proofErr w:type="spellEnd"/>
           </w:p>
           <w:p>
             <w:pPr>
@@ -1210,19 +3141,55 @@
               <w:rPr>
                 <w:lang w:val="en-US"/>
               </w:rPr>
-              <w:t>Có thể tìm kiếm</w:t>
-            </w:r>
-            <w:r>
-              <w:rPr>
-                <w:lang w:val="en-US"/>
-              </w:rPr>
-              <w:t xml:space="preserve"> th</w:t>
-            </w:r>
-            <w:r>
-              <w:rPr>
-                <w:lang w:val="en-US"/>
-              </w:rPr>
-              <w:t xml:space="preserve">eo </w:t>
+              <w:t xml:space="preserve">Có thể </w:t>
+            </w:r>
+            <w:proofErr w:type="spellStart"/>
+            <w:r>
+              <w:rPr>
+                <w:lang w:val="en-US"/>
+              </w:rPr>
+              <w:t>tìm</w:t>
+            </w:r>
+            <w:proofErr w:type="spellEnd"/>
+            <w:r>
+              <w:rPr>
+                <w:lang w:val="en-US"/>
+              </w:rPr>
+              <w:t xml:space="preserve"> </w:t>
+            </w:r>
+            <w:proofErr w:type="spellStart"/>
+            <w:r>
+              <w:rPr>
+                <w:lang w:val="en-US"/>
+              </w:rPr>
+              <w:t>kiếm</w:t>
+            </w:r>
+            <w:proofErr w:type="spellEnd"/>
+            <w:r>
+              <w:rPr>
+                <w:lang w:val="en-US"/>
+              </w:rPr>
+              <w:t xml:space="preserve"> </w:t>
+            </w:r>
+            <w:proofErr w:type="spellStart"/>
+            <w:r>
+              <w:rPr>
+                <w:lang w:val="en-US"/>
+              </w:rPr>
+              <w:t>th</w:t>
+            </w:r>
+            <w:r>
+              <w:rPr>
+                <w:lang w:val="en-US"/>
+              </w:rPr>
+              <w:t>eo</w:t>
+            </w:r>
+            <w:proofErr w:type="spellEnd"/>
+            <w:r>
+              <w:rPr>
+                <w:lang w:val="en-US"/>
+              </w:rPr>
+              <w:t xml:space="preserve"> </w:t>
             </w:r>
             <w:r>
               <w:rPr>
@@ -1236,18 +3203,28 @@
               </w:rPr>
               <w:t xml:space="preserve"> </w:t>
             </w:r>
-            <w:r>
-              <w:rPr>
-                <w:lang w:val="en-US"/>
-              </w:rPr>
-              <w:t xml:space="preserve">hoặc </w:t>
-            </w:r>
+            <w:proofErr w:type="spellStart"/>
+            <w:r>
+              <w:rPr>
+                <w:lang w:val="en-US"/>
+              </w:rPr>
+              <w:t>hoặc</w:t>
+            </w:r>
+            <w:proofErr w:type="spellEnd"/>
+            <w:r>
+              <w:rPr>
+                <w:lang w:val="en-US"/>
+              </w:rPr>
+              <w:t xml:space="preserve"> </w:t>
+            </w:r>
+            <w:proofErr w:type="spellStart"/>
             <w:r>
               <w:rPr>
                 <w:lang w:val="en-US"/>
               </w:rPr>
               <w:t>DriverLicense</w:t>
             </w:r>
+            <w:proofErr w:type="spellEnd"/>
           </w:p>
         </w:tc>
       </w:tr>
@@ -1264,6 +3241,7 @@
                 <w:lang w:val="fr-FR"/>
               </w:rPr>
             </w:pPr>
+            <w:proofErr w:type="spellStart"/>
             <w:r>
               <w:rPr>
                 <w:b/>
@@ -1271,8 +3249,45 @@
                 <w:lang w:val="fr-FR"/>
               </w:rPr>
               <w:lastRenderedPageBreak/>
-              <w:t>Combobox chọn kênh</w:t>
-            </w:r>
+              <w:t>Combobox</w:t>
+            </w:r>
+            <w:proofErr w:type="spellEnd"/>
+            <w:r>
+              <w:rPr>
+                <w:b/>
+                <w:bCs/>
+                <w:lang w:val="fr-FR"/>
+              </w:rPr>
+              <w:t xml:space="preserve"> </w:t>
+            </w:r>
+            <w:proofErr w:type="spellStart"/>
+            <w:r>
+              <w:rPr>
+                <w:b/>
+                <w:bCs/>
+                <w:lang w:val="fr-FR"/>
+              </w:rPr>
+              <w:t>chọn</w:t>
+            </w:r>
+            <w:proofErr w:type="spellEnd"/>
+            <w:r>
+              <w:rPr>
+                <w:b/>
+                <w:bCs/>
+                <w:lang w:val="fr-FR"/>
+              </w:rPr>
+              <w:t xml:space="preserve"> </w:t>
+            </w:r>
+            <w:proofErr w:type="spellStart"/>
+            <w:r>
+              <w:rPr>
+                <w:b/>
+                <w:bCs/>
+                <w:lang w:val="fr-FR"/>
+              </w:rPr>
+              <w:t>kênh</w:t>
+            </w:r>
+            <w:proofErr w:type="spellEnd"/>
           </w:p>
         </w:tc>
         <w:tc>
@@ -1362,63 +3377,311 @@
                 <w:lang w:val="fr-FR"/>
               </w:rPr>
             </w:pPr>
+            <w:proofErr w:type="spellStart"/>
             <w:r>
               <w:rPr>
                 <w:lang w:val="fr-FR"/>
               </w:rPr>
-              <w:t xml:space="preserve">Load danh sách </w:t>
-            </w:r>
+              <w:t>Load</w:t>
+            </w:r>
+            <w:proofErr w:type="spellEnd"/>
             <w:r>
               <w:rPr>
                 <w:lang w:val="fr-FR"/>
               </w:rPr>
-              <w:t>các loại bằng l</w:t>
-            </w:r>
+              <w:t xml:space="preserve"> </w:t>
+            </w:r>
+            <w:proofErr w:type="spellStart"/>
             <w:r>
               <w:rPr>
                 <w:lang w:val="fr-FR"/>
               </w:rPr>
-              <w:t xml:space="preserve">ái từ </w:t>
-            </w:r>
+              <w:t>danh</w:t>
+            </w:r>
+            <w:proofErr w:type="spellEnd"/>
             <w:r>
               <w:rPr>
                 <w:lang w:val="fr-FR"/>
               </w:rPr>
-              <w:t xml:space="preserve">bảng </w:t>
-            </w:r>
+              <w:t xml:space="preserve"> </w:t>
+            </w:r>
+            <w:proofErr w:type="spellStart"/>
+            <w:r>
+              <w:rPr>
+                <w:lang w:val="fr-FR"/>
+              </w:rPr>
+              <w:t>sách</w:t>
+            </w:r>
+            <w:proofErr w:type="spellEnd"/>
+            <w:r>
+              <w:rPr>
+                <w:lang w:val="fr-FR"/>
+              </w:rPr>
+              <w:t xml:space="preserve"> </w:t>
+            </w:r>
+            <w:proofErr w:type="spellStart"/>
+            <w:r>
+              <w:rPr>
+                <w:lang w:val="fr-FR"/>
+              </w:rPr>
+              <w:t>các</w:t>
+            </w:r>
+            <w:proofErr w:type="spellEnd"/>
+            <w:r>
+              <w:rPr>
+                <w:lang w:val="fr-FR"/>
+              </w:rPr>
+              <w:t xml:space="preserve"> </w:t>
+            </w:r>
+            <w:proofErr w:type="spellStart"/>
+            <w:r>
+              <w:rPr>
+                <w:lang w:val="fr-FR"/>
+              </w:rPr>
+              <w:t>loại</w:t>
+            </w:r>
+            <w:proofErr w:type="spellEnd"/>
+            <w:r>
+              <w:rPr>
+                <w:lang w:val="fr-FR"/>
+              </w:rPr>
+              <w:t xml:space="preserve"> </w:t>
+            </w:r>
+            <w:proofErr w:type="spellStart"/>
+            <w:r>
+              <w:rPr>
+                <w:lang w:val="fr-FR"/>
+              </w:rPr>
+              <w:t>bằng</w:t>
+            </w:r>
+            <w:proofErr w:type="spellEnd"/>
+            <w:r>
+              <w:rPr>
+                <w:lang w:val="fr-FR"/>
+              </w:rPr>
+              <w:t xml:space="preserve"> </w:t>
+            </w:r>
+            <w:proofErr w:type="spellStart"/>
+            <w:r>
+              <w:rPr>
+                <w:lang w:val="fr-FR"/>
+              </w:rPr>
+              <w:t>l</w:t>
+            </w:r>
+            <w:r>
+              <w:rPr>
+                <w:lang w:val="fr-FR"/>
+              </w:rPr>
+              <w:t>ái</w:t>
+            </w:r>
+            <w:proofErr w:type="spellEnd"/>
+            <w:r>
+              <w:rPr>
+                <w:lang w:val="fr-FR"/>
+              </w:rPr>
+              <w:t xml:space="preserve"> </w:t>
+            </w:r>
+            <w:proofErr w:type="spellStart"/>
+            <w:r>
+              <w:rPr>
+                <w:lang w:val="fr-FR"/>
+              </w:rPr>
+              <w:t>từ</w:t>
+            </w:r>
+            <w:proofErr w:type="spellEnd"/>
+            <w:r>
+              <w:rPr>
+                <w:lang w:val="fr-FR"/>
+              </w:rPr>
+              <w:t xml:space="preserve"> </w:t>
+            </w:r>
+            <w:proofErr w:type="spellStart"/>
+            <w:r>
+              <w:rPr>
+                <w:lang w:val="fr-FR"/>
+              </w:rPr>
+              <w:t>bảng</w:t>
+            </w:r>
+            <w:proofErr w:type="spellEnd"/>
+            <w:r>
+              <w:rPr>
+                <w:lang w:val="fr-FR"/>
+              </w:rPr>
+              <w:t xml:space="preserve"> </w:t>
+            </w:r>
+            <w:proofErr w:type="spellStart"/>
             <w:r>
               <w:t>BCA.LicenseTypes</w:t>
             </w:r>
+            <w:proofErr w:type="spellEnd"/>
             <w:r>
               <w:rPr>
                 <w:lang w:val="fr-FR"/>
               </w:rPr>
               <w:t xml:space="preserve"> </w:t>
             </w:r>
+            <w:proofErr w:type="spellStart"/>
             <w:r>
               <w:rPr>
                 <w:lang w:val="fr-FR"/>
               </w:rPr>
-              <w:t>với điều kiện đang kích hoạt (</w:t>
-            </w:r>
+              <w:t>với</w:t>
+            </w:r>
+            <w:proofErr w:type="spellEnd"/>
             <w:r>
               <w:rPr>
                 <w:lang w:val="fr-FR"/>
               </w:rPr>
+              <w:t xml:space="preserve"> </w:t>
+            </w:r>
+            <w:proofErr w:type="spellStart"/>
+            <w:r>
+              <w:rPr>
+                <w:lang w:val="fr-FR"/>
+              </w:rPr>
+              <w:t>điều</w:t>
+            </w:r>
+            <w:proofErr w:type="spellEnd"/>
+            <w:r>
+              <w:rPr>
+                <w:lang w:val="fr-FR"/>
+              </w:rPr>
+              <w:t xml:space="preserve"> </w:t>
+            </w:r>
+            <w:proofErr w:type="spellStart"/>
+            <w:r>
+              <w:rPr>
+                <w:lang w:val="fr-FR"/>
+              </w:rPr>
+              <w:t>kiện</w:t>
+            </w:r>
+            <w:proofErr w:type="spellEnd"/>
+            <w:r>
+              <w:rPr>
+                <w:lang w:val="fr-FR"/>
+              </w:rPr>
+              <w:t xml:space="preserve"> </w:t>
+            </w:r>
+            <w:proofErr w:type="spellStart"/>
+            <w:r>
+              <w:rPr>
+                <w:lang w:val="fr-FR"/>
+              </w:rPr>
+              <w:t>đang</w:t>
+            </w:r>
+            <w:proofErr w:type="spellEnd"/>
+            <w:r>
+              <w:rPr>
+                <w:lang w:val="fr-FR"/>
+              </w:rPr>
+              <w:t xml:space="preserve"> </w:t>
+            </w:r>
+            <w:proofErr w:type="spellStart"/>
+            <w:r>
+              <w:rPr>
+                <w:lang w:val="fr-FR"/>
+              </w:rPr>
+              <w:t>kích</w:t>
+            </w:r>
+            <w:proofErr w:type="spellEnd"/>
+            <w:r>
+              <w:rPr>
+                <w:lang w:val="fr-FR"/>
+              </w:rPr>
+              <w:t xml:space="preserve"> </w:t>
+            </w:r>
+            <w:proofErr w:type="spellStart"/>
+            <w:r>
+              <w:rPr>
+                <w:lang w:val="fr-FR"/>
+              </w:rPr>
+              <w:t>hoạt</w:t>
+            </w:r>
+            <w:proofErr w:type="spellEnd"/>
+            <w:r>
+              <w:rPr>
+                <w:lang w:val="fr-FR"/>
+              </w:rPr>
+              <w:t xml:space="preserve"> (</w:t>
+            </w:r>
+            <w:proofErr w:type="spellStart"/>
+            <w:r>
+              <w:rPr>
+                <w:lang w:val="fr-FR"/>
+              </w:rPr>
               <w:t>IsActived</w:t>
             </w:r>
+            <w:proofErr w:type="spellEnd"/>
             <w:r>
               <w:rPr>
                 <w:lang w:val="fr-FR"/>
               </w:rPr>
-              <w:t>) và không bị xóa (</w:t>
-            </w:r>
+              <w:t xml:space="preserve">) </w:t>
+            </w:r>
+            <w:proofErr w:type="spellStart"/>
             <w:r>
               <w:rPr>
                 <w:lang w:val="fr-FR"/>
               </w:rPr>
+              <w:t>và</w:t>
+            </w:r>
+            <w:proofErr w:type="spellEnd"/>
+            <w:r>
+              <w:rPr>
+                <w:lang w:val="fr-FR"/>
+              </w:rPr>
+              <w:t xml:space="preserve"> </w:t>
+            </w:r>
+            <w:proofErr w:type="spellStart"/>
+            <w:r>
+              <w:rPr>
+                <w:lang w:val="fr-FR"/>
+              </w:rPr>
+              <w:t>không</w:t>
+            </w:r>
+            <w:proofErr w:type="spellEnd"/>
+            <w:r>
+              <w:rPr>
+                <w:lang w:val="fr-FR"/>
+              </w:rPr>
+              <w:t xml:space="preserve"> </w:t>
+            </w:r>
+            <w:proofErr w:type="spellStart"/>
+            <w:r>
+              <w:rPr>
+                <w:lang w:val="fr-FR"/>
+              </w:rPr>
+              <w:t>bị</w:t>
+            </w:r>
+            <w:proofErr w:type="spellEnd"/>
+            <w:r>
+              <w:rPr>
+                <w:lang w:val="fr-FR"/>
+              </w:rPr>
+              <w:t xml:space="preserve"> </w:t>
+            </w:r>
+            <w:proofErr w:type="spellStart"/>
+            <w:r>
+              <w:rPr>
+                <w:lang w:val="fr-FR"/>
+              </w:rPr>
+              <w:t>xóa</w:t>
+            </w:r>
+            <w:proofErr w:type="spellEnd"/>
+            <w:r>
+              <w:rPr>
+                <w:lang w:val="fr-FR"/>
+              </w:rPr>
+              <w:t xml:space="preserve"> (</w:t>
+            </w:r>
+            <w:proofErr w:type="spellStart"/>
+            <w:r>
+              <w:rPr>
+                <w:lang w:val="fr-FR"/>
+              </w:rPr>
               <w:t>IsDeteted</w:t>
             </w:r>
+            <w:proofErr w:type="spellEnd"/>
             <w:r>
               <w:rPr>
                 <w:lang w:val="fr-FR"/>
@@ -1438,11 +3701,61 @@
                 <w:lang w:val="en-US"/>
               </w:rPr>
             </w:pPr>
-            <w:r>
-              <w:rPr>
-                <w:lang w:val="en-US"/>
-              </w:rPr>
-              <w:t>Hiển thị nhãn theo Name</w:t>
+            <w:proofErr w:type="spellStart"/>
+            <w:r>
+              <w:rPr>
+                <w:lang w:val="en-US"/>
+              </w:rPr>
+              <w:t>Hiển</w:t>
+            </w:r>
+            <w:proofErr w:type="spellEnd"/>
+            <w:r>
+              <w:rPr>
+                <w:lang w:val="en-US"/>
+              </w:rPr>
+              <w:t xml:space="preserve"> </w:t>
+            </w:r>
+            <w:proofErr w:type="spellStart"/>
+            <w:r>
+              <w:rPr>
+                <w:lang w:val="en-US"/>
+              </w:rPr>
+              <w:t>thị</w:t>
+            </w:r>
+            <w:proofErr w:type="spellEnd"/>
+            <w:r>
+              <w:rPr>
+                <w:lang w:val="en-US"/>
+              </w:rPr>
+              <w:t xml:space="preserve"> </w:t>
+            </w:r>
+            <w:proofErr w:type="spellStart"/>
+            <w:r>
+              <w:rPr>
+                <w:lang w:val="en-US"/>
+              </w:rPr>
+              <w:t>nhãn</w:t>
+            </w:r>
+            <w:proofErr w:type="spellEnd"/>
+            <w:r>
+              <w:rPr>
+                <w:lang w:val="en-US"/>
+              </w:rPr>
+              <w:t xml:space="preserve"> </w:t>
+            </w:r>
+            <w:proofErr w:type="spellStart"/>
+            <w:r>
+              <w:rPr>
+                <w:lang w:val="en-US"/>
+              </w:rPr>
+              <w:t>theo</w:t>
+            </w:r>
+            <w:proofErr w:type="spellEnd"/>
+            <w:r>
+              <w:rPr>
+                <w:lang w:val="en-US"/>
+              </w:rPr>
+              <w:t xml:space="preserve"> Name</w:t>
             </w:r>
           </w:p>
           <w:p>
@@ -1461,8 +3774,30 @@
               <w:rPr>
                 <w:lang w:val="en-US"/>
               </w:rPr>
-              <w:t>Có thể chọn nhiều</w:t>
-            </w:r>
+              <w:t xml:space="preserve">Có thể </w:t>
+            </w:r>
+            <w:proofErr w:type="spellStart"/>
+            <w:r>
+              <w:rPr>
+                <w:lang w:val="en-US"/>
+              </w:rPr>
+              <w:t>chọn</w:t>
+            </w:r>
+            <w:proofErr w:type="spellEnd"/>
+            <w:r>
+              <w:rPr>
+                <w:lang w:val="en-US"/>
+              </w:rPr>
+              <w:t xml:space="preserve"> </w:t>
+            </w:r>
+            <w:proofErr w:type="spellStart"/>
+            <w:r>
+              <w:rPr>
+                <w:lang w:val="en-US"/>
+              </w:rPr>
+              <w:t>nhiều</w:t>
+            </w:r>
+            <w:proofErr w:type="spellEnd"/>
           </w:p>
           <w:p>
             <w:pPr>
@@ -1480,8 +3815,58 @@
               <w:rPr>
                 <w:lang w:val="en-US"/>
               </w:rPr>
-              <w:t>Có tìm kiếm theo tên</w:t>
-            </w:r>
+              <w:t xml:space="preserve">Có </w:t>
+            </w:r>
+            <w:proofErr w:type="spellStart"/>
+            <w:r>
+              <w:rPr>
+                <w:lang w:val="en-US"/>
+              </w:rPr>
+              <w:t>tìm</w:t>
+            </w:r>
+            <w:proofErr w:type="spellEnd"/>
+            <w:r>
+              <w:rPr>
+                <w:lang w:val="en-US"/>
+              </w:rPr>
+              <w:t xml:space="preserve"> </w:t>
+            </w:r>
+            <w:proofErr w:type="spellStart"/>
+            <w:r>
+              <w:rPr>
+                <w:lang w:val="en-US"/>
+              </w:rPr>
+              <w:t>kiếm</w:t>
+            </w:r>
+            <w:proofErr w:type="spellEnd"/>
+            <w:r>
+              <w:rPr>
+                <w:lang w:val="en-US"/>
+              </w:rPr>
+              <w:t xml:space="preserve"> </w:t>
+            </w:r>
+            <w:proofErr w:type="spellStart"/>
+            <w:r>
+              <w:rPr>
+                <w:lang w:val="en-US"/>
+              </w:rPr>
+              <w:t>theo</w:t>
+            </w:r>
+            <w:proofErr w:type="spellEnd"/>
+            <w:r>
+              <w:rPr>
+                <w:lang w:val="en-US"/>
+              </w:rPr>
+              <w:t xml:space="preserve"> </w:t>
+            </w:r>
+            <w:proofErr w:type="spellStart"/>
+            <w:r>
+              <w:rPr>
+                <w:lang w:val="en-US"/>
+              </w:rPr>
+              <w:t>tên</w:t>
+            </w:r>
+            <w:proofErr w:type="spellEnd"/>
           </w:p>
         </w:tc>
       </w:tr>
@@ -1498,14 +3883,52 @@
                 <w:lang w:val="en-US"/>
               </w:rPr>
             </w:pPr>
+            <w:proofErr w:type="spellStart"/>
             <w:r>
               <w:rPr>
                 <w:b/>
                 <w:bCs/>
                 <w:lang w:val="en-US"/>
               </w:rPr>
-              <w:t>Nút tìm kiếm</w:t>
-            </w:r>
+              <w:t>Nút</w:t>
+            </w:r>
+            <w:proofErr w:type="spellEnd"/>
+            <w:r>
+              <w:rPr>
+                <w:b/>
+                <w:bCs/>
+                <w:lang w:val="en-US"/>
+              </w:rPr>
+              <w:t xml:space="preserve"> </w:t>
+            </w:r>
+            <w:proofErr w:type="spellStart"/>
+            <w:r>
+              <w:rPr>
+                <w:b/>
+                <w:bCs/>
+                <w:lang w:val="en-US"/>
+              </w:rPr>
+              <w:t>tìm</w:t>
+            </w:r>
+            <w:proofErr w:type="spellEnd"/>
+            <w:r>
+              <w:rPr>
+                <w:b/>
+                <w:bCs/>
+                <w:lang w:val="en-US"/>
+              </w:rPr>
+              <w:t xml:space="preserve"> </w:t>
+            </w:r>
+            <w:proofErr w:type="spellStart"/>
+            <w:r>
+              <w:rPr>
+                <w:b/>
+                <w:bCs/>
+                <w:lang w:val="en-US"/>
+              </w:rPr>
+              <w:t>kiếm</w:t>
+            </w:r>
+            <w:proofErr w:type="spellEnd"/>
           </w:p>
         </w:tc>
         <w:tc>
@@ -1643,12 +4066,126 @@
                 <w:lang w:val="en-US"/>
               </w:rPr>
             </w:pPr>
-            <w:r>
-              <w:rPr>
-                <w:lang w:val="en-US"/>
-              </w:rPr>
-              <w:t>Chỉ hiển thị khi lưới có chỉnh sửa dữ liệu</w:t>
-            </w:r>
+            <w:proofErr w:type="spellStart"/>
+            <w:r>
+              <w:rPr>
+                <w:lang w:val="en-US"/>
+              </w:rPr>
+              <w:t>Chỉ</w:t>
+            </w:r>
+            <w:proofErr w:type="spellEnd"/>
+            <w:r>
+              <w:rPr>
+                <w:lang w:val="en-US"/>
+              </w:rPr>
+              <w:t xml:space="preserve"> </w:t>
+            </w:r>
+            <w:proofErr w:type="spellStart"/>
+            <w:r>
+              <w:rPr>
+                <w:lang w:val="en-US"/>
+              </w:rPr>
+              <w:t>hiển</w:t>
+            </w:r>
+            <w:proofErr w:type="spellEnd"/>
+            <w:r>
+              <w:rPr>
+                <w:lang w:val="en-US"/>
+              </w:rPr>
+              <w:t xml:space="preserve"> </w:t>
+            </w:r>
+            <w:proofErr w:type="spellStart"/>
+            <w:r>
+              <w:rPr>
+                <w:lang w:val="en-US"/>
+              </w:rPr>
+              <w:t>thị</w:t>
+            </w:r>
+            <w:proofErr w:type="spellEnd"/>
+            <w:r>
+              <w:rPr>
+                <w:lang w:val="en-US"/>
+              </w:rPr>
+              <w:t xml:space="preserve"> </w:t>
+            </w:r>
+            <w:proofErr w:type="spellStart"/>
+            <w:r>
+              <w:rPr>
+                <w:lang w:val="en-US"/>
+              </w:rPr>
+              <w:t>khi</w:t>
+            </w:r>
+            <w:proofErr w:type="spellEnd"/>
+            <w:r>
+              <w:rPr>
+                <w:lang w:val="en-US"/>
+              </w:rPr>
+              <w:t xml:space="preserve"> </w:t>
+            </w:r>
+            <w:proofErr w:type="spellStart"/>
+            <w:r>
+              <w:rPr>
+                <w:lang w:val="en-US"/>
+              </w:rPr>
+              <w:t>lưới</w:t>
+            </w:r>
+            <w:proofErr w:type="spellEnd"/>
+            <w:r>
+              <w:rPr>
+                <w:lang w:val="en-US"/>
+              </w:rPr>
+              <w:t xml:space="preserve"> có </w:t>
+            </w:r>
+            <w:proofErr w:type="spellStart"/>
+            <w:r>
+              <w:rPr>
+                <w:lang w:val="en-US"/>
+              </w:rPr>
+              <w:t>chỉnh</w:t>
+            </w:r>
+            <w:proofErr w:type="spellEnd"/>
+            <w:r>
+              <w:rPr>
+                <w:lang w:val="en-US"/>
+              </w:rPr>
+              <w:t xml:space="preserve"> </w:t>
+            </w:r>
+            <w:proofErr w:type="spellStart"/>
+            <w:r>
+              <w:rPr>
+                <w:lang w:val="en-US"/>
+              </w:rPr>
+              <w:t>sửa</w:t>
+            </w:r>
+            <w:proofErr w:type="spellEnd"/>
+            <w:r>
+              <w:rPr>
+                <w:lang w:val="en-US"/>
+              </w:rPr>
+              <w:t xml:space="preserve"> </w:t>
+            </w:r>
+            <w:proofErr w:type="spellStart"/>
+            <w:r>
+              <w:rPr>
+                <w:lang w:val="en-US"/>
+              </w:rPr>
+              <w:t>dữ</w:t>
+            </w:r>
+            <w:proofErr w:type="spellEnd"/>
+            <w:r>
+              <w:rPr>
+                <w:lang w:val="en-US"/>
+              </w:rPr>
+              <w:t xml:space="preserve"> </w:t>
+            </w:r>
+            <w:proofErr w:type="spellStart"/>
+            <w:r>
+              <w:rPr>
+                <w:lang w:val="en-US"/>
+              </w:rPr>
+              <w:t>liệu</w:t>
+            </w:r>
+            <w:proofErr w:type="spellEnd"/>
           </w:p>
           <w:p>
             <w:pPr>
@@ -1662,24 +4199,182 @@
                 <w:lang w:val="en-US"/>
               </w:rPr>
             </w:pPr>
-            <w:r>
-              <w:rPr>
-                <w:lang w:val="en-US"/>
-              </w:rPr>
-              <w:t>Nút lưu: lưu các dòng đã chỉnh sửa</w:t>
-            </w:r>
-            <w:r>
-              <w:rPr>
-                <w:lang w:val="en-US"/>
-              </w:rPr>
-              <w:t>, thông báo kết quả</w:t>
-            </w:r>
-            <w:r>
-              <w:rPr>
-                <w:lang w:val="en-US"/>
-              </w:rPr>
-              <w:t xml:space="preserve"> cập nhật</w:t>
-            </w:r>
+            <w:proofErr w:type="spellStart"/>
+            <w:r>
+              <w:rPr>
+                <w:lang w:val="en-US"/>
+              </w:rPr>
+              <w:t>Nút</w:t>
+            </w:r>
+            <w:proofErr w:type="spellEnd"/>
+            <w:r>
+              <w:rPr>
+                <w:lang w:val="en-US"/>
+              </w:rPr>
+              <w:t xml:space="preserve"> </w:t>
+            </w:r>
+            <w:proofErr w:type="spellStart"/>
+            <w:r>
+              <w:rPr>
+                <w:lang w:val="en-US"/>
+              </w:rPr>
+              <w:t>lưu</w:t>
+            </w:r>
+            <w:proofErr w:type="spellEnd"/>
+            <w:r>
+              <w:rPr>
+                <w:lang w:val="en-US"/>
+              </w:rPr>
+              <w:t xml:space="preserve">: </w:t>
+            </w:r>
+            <w:proofErr w:type="spellStart"/>
+            <w:r>
+              <w:rPr>
+                <w:lang w:val="en-US"/>
+              </w:rPr>
+              <w:t>lưu</w:t>
+            </w:r>
+            <w:proofErr w:type="spellEnd"/>
+            <w:r>
+              <w:rPr>
+                <w:lang w:val="en-US"/>
+              </w:rPr>
+              <w:t xml:space="preserve"> </w:t>
+            </w:r>
+            <w:proofErr w:type="spellStart"/>
+            <w:r>
+              <w:rPr>
+                <w:lang w:val="en-US"/>
+              </w:rPr>
+              <w:t>các</w:t>
+            </w:r>
+            <w:proofErr w:type="spellEnd"/>
+            <w:r>
+              <w:rPr>
+                <w:lang w:val="en-US"/>
+              </w:rPr>
+              <w:t xml:space="preserve"> </w:t>
+            </w:r>
+            <w:proofErr w:type="spellStart"/>
+            <w:r>
+              <w:rPr>
+                <w:lang w:val="en-US"/>
+              </w:rPr>
+              <w:t>dòng</w:t>
+            </w:r>
+            <w:proofErr w:type="spellEnd"/>
+            <w:r>
+              <w:rPr>
+                <w:lang w:val="en-US"/>
+              </w:rPr>
+              <w:t xml:space="preserve"> đã </w:t>
+            </w:r>
+            <w:proofErr w:type="spellStart"/>
+            <w:r>
+              <w:rPr>
+                <w:lang w:val="en-US"/>
+              </w:rPr>
+              <w:t>chỉnh</w:t>
+            </w:r>
+            <w:proofErr w:type="spellEnd"/>
+            <w:r>
+              <w:rPr>
+                <w:lang w:val="en-US"/>
+              </w:rPr>
+              <w:t xml:space="preserve"> </w:t>
+            </w:r>
+            <w:proofErr w:type="spellStart"/>
+            <w:r>
+              <w:rPr>
+                <w:lang w:val="en-US"/>
+              </w:rPr>
+              <w:t>sửa</w:t>
+            </w:r>
+            <w:proofErr w:type="spellEnd"/>
+            <w:r>
+              <w:rPr>
+                <w:lang w:val="en-US"/>
+              </w:rPr>
+              <w:t xml:space="preserve">, </w:t>
+            </w:r>
+            <w:proofErr w:type="spellStart"/>
+            <w:r>
+              <w:rPr>
+                <w:lang w:val="en-US"/>
+              </w:rPr>
+              <w:t>thông</w:t>
+            </w:r>
+            <w:proofErr w:type="spellEnd"/>
+            <w:r>
+              <w:rPr>
+                <w:lang w:val="en-US"/>
+              </w:rPr>
+              <w:t xml:space="preserve"> </w:t>
+            </w:r>
+            <w:proofErr w:type="spellStart"/>
+            <w:r>
+              <w:rPr>
+                <w:lang w:val="en-US"/>
+              </w:rPr>
+              <w:t>báo</w:t>
+            </w:r>
+            <w:proofErr w:type="spellEnd"/>
+            <w:r>
+              <w:rPr>
+                <w:lang w:val="en-US"/>
+              </w:rPr>
+              <w:t xml:space="preserve"> </w:t>
+            </w:r>
+            <w:proofErr w:type="spellStart"/>
+            <w:r>
+              <w:rPr>
+                <w:lang w:val="en-US"/>
+              </w:rPr>
+              <w:t>kết</w:t>
+            </w:r>
+            <w:proofErr w:type="spellEnd"/>
+            <w:r>
+              <w:rPr>
+                <w:lang w:val="en-US"/>
+              </w:rPr>
+              <w:t xml:space="preserve"> </w:t>
+            </w:r>
+            <w:proofErr w:type="spellStart"/>
+            <w:r>
+              <w:rPr>
+                <w:lang w:val="en-US"/>
+              </w:rPr>
+              <w:t>quả</w:t>
+            </w:r>
+            <w:proofErr w:type="spellEnd"/>
+            <w:r>
+              <w:rPr>
+                <w:lang w:val="en-US"/>
+              </w:rPr>
+              <w:t xml:space="preserve"> </w:t>
+            </w:r>
+            <w:proofErr w:type="spellStart"/>
+            <w:r>
+              <w:rPr>
+                <w:lang w:val="en-US"/>
+              </w:rPr>
+              <w:t>cập</w:t>
+            </w:r>
+            <w:proofErr w:type="spellEnd"/>
+            <w:r>
+              <w:rPr>
+                <w:lang w:val="en-US"/>
+              </w:rPr>
+              <w:t xml:space="preserve"> </w:t>
+            </w:r>
+            <w:proofErr w:type="spellStart"/>
+            <w:r>
+              <w:rPr>
+                <w:lang w:val="en-US"/>
+              </w:rPr>
+              <w:t>nhật</w:t>
+            </w:r>
+            <w:proofErr w:type="spellEnd"/>
           </w:p>
           <w:p>
             <w:pPr>
@@ -1693,24 +4388,202 @@
                 <w:lang w:val="en-US"/>
               </w:rPr>
             </w:pPr>
-            <w:r>
-              <w:rPr>
-                <w:lang w:val="en-US"/>
-              </w:rPr>
-              <w:t>Nút hủy: khôi phục l</w:t>
-            </w:r>
-            <w:r>
-              <w:rPr>
-                <w:lang w:val="en-US"/>
-              </w:rPr>
-              <w:t>ại dữ liệu lúc chưa sửa</w:t>
-            </w:r>
-            <w:r>
-              <w:rPr>
-                <w:lang w:val="en-US"/>
-              </w:rPr>
-              <w:t>, có xác nhận trước khi hủy</w:t>
-            </w:r>
+            <w:proofErr w:type="spellStart"/>
+            <w:r>
+              <w:rPr>
+                <w:lang w:val="en-US"/>
+              </w:rPr>
+              <w:t>Nút</w:t>
+            </w:r>
+            <w:proofErr w:type="spellEnd"/>
+            <w:r>
+              <w:rPr>
+                <w:lang w:val="en-US"/>
+              </w:rPr>
+              <w:t xml:space="preserve"> </w:t>
+            </w:r>
+            <w:proofErr w:type="spellStart"/>
+            <w:r>
+              <w:rPr>
+                <w:lang w:val="en-US"/>
+              </w:rPr>
+              <w:t>hủy</w:t>
+            </w:r>
+            <w:proofErr w:type="spellEnd"/>
+            <w:r>
+              <w:rPr>
+                <w:lang w:val="en-US"/>
+              </w:rPr>
+              <w:t xml:space="preserve">: </w:t>
+            </w:r>
+            <w:proofErr w:type="spellStart"/>
+            <w:r>
+              <w:rPr>
+                <w:lang w:val="en-US"/>
+              </w:rPr>
+              <w:t>khôi</w:t>
+            </w:r>
+            <w:proofErr w:type="spellEnd"/>
+            <w:r>
+              <w:rPr>
+                <w:lang w:val="en-US"/>
+              </w:rPr>
+              <w:t xml:space="preserve"> </w:t>
+            </w:r>
+            <w:proofErr w:type="spellStart"/>
+            <w:r>
+              <w:rPr>
+                <w:lang w:val="en-US"/>
+              </w:rPr>
+              <w:t>phục</w:t>
+            </w:r>
+            <w:proofErr w:type="spellEnd"/>
+            <w:r>
+              <w:rPr>
+                <w:lang w:val="en-US"/>
+              </w:rPr>
+              <w:t xml:space="preserve"> </w:t>
+            </w:r>
+            <w:proofErr w:type="spellStart"/>
+            <w:r>
+              <w:rPr>
+                <w:lang w:val="en-US"/>
+              </w:rPr>
+              <w:t>l</w:t>
+            </w:r>
+            <w:r>
+              <w:rPr>
+                <w:lang w:val="en-US"/>
+              </w:rPr>
+              <w:t>ại</w:t>
+            </w:r>
+            <w:proofErr w:type="spellEnd"/>
+            <w:r>
+              <w:rPr>
+                <w:lang w:val="en-US"/>
+              </w:rPr>
+              <w:t xml:space="preserve"> </w:t>
+            </w:r>
+            <w:proofErr w:type="spellStart"/>
+            <w:r>
+              <w:rPr>
+                <w:lang w:val="en-US"/>
+              </w:rPr>
+              <w:t>dữ</w:t>
+            </w:r>
+            <w:proofErr w:type="spellEnd"/>
+            <w:r>
+              <w:rPr>
+                <w:lang w:val="en-US"/>
+              </w:rPr>
+              <w:t xml:space="preserve"> </w:t>
+            </w:r>
+            <w:proofErr w:type="spellStart"/>
+            <w:r>
+              <w:rPr>
+                <w:lang w:val="en-US"/>
+              </w:rPr>
+              <w:t>liệu</w:t>
+            </w:r>
+            <w:proofErr w:type="spellEnd"/>
+            <w:r>
+              <w:rPr>
+                <w:lang w:val="en-US"/>
+              </w:rPr>
+              <w:t xml:space="preserve"> </w:t>
+            </w:r>
+            <w:proofErr w:type="spellStart"/>
+            <w:r>
+              <w:rPr>
+                <w:lang w:val="en-US"/>
+              </w:rPr>
+              <w:t>lúc</w:t>
+            </w:r>
+            <w:proofErr w:type="spellEnd"/>
+            <w:r>
+              <w:rPr>
+                <w:lang w:val="en-US"/>
+              </w:rPr>
+              <w:t xml:space="preserve"> chưa </w:t>
+            </w:r>
+            <w:proofErr w:type="spellStart"/>
+            <w:r>
+              <w:rPr>
+                <w:lang w:val="en-US"/>
+              </w:rPr>
+              <w:t>sửa</w:t>
+            </w:r>
+            <w:proofErr w:type="spellEnd"/>
+            <w:r>
+              <w:rPr>
+                <w:lang w:val="en-US"/>
+              </w:rPr>
+              <w:t xml:space="preserve">, có </w:t>
+            </w:r>
+            <w:proofErr w:type="spellStart"/>
+            <w:r>
+              <w:rPr>
+                <w:lang w:val="en-US"/>
+              </w:rPr>
+              <w:t>xác</w:t>
+            </w:r>
+            <w:proofErr w:type="spellEnd"/>
+            <w:r>
+              <w:rPr>
+                <w:lang w:val="en-US"/>
+              </w:rPr>
+              <w:t xml:space="preserve"> </w:t>
+            </w:r>
+            <w:proofErr w:type="spellStart"/>
+            <w:r>
+              <w:rPr>
+                <w:lang w:val="en-US"/>
+              </w:rPr>
+              <w:t>nhận</w:t>
+            </w:r>
+            <w:proofErr w:type="spellEnd"/>
+            <w:r>
+              <w:rPr>
+                <w:lang w:val="en-US"/>
+              </w:rPr>
+              <w:t xml:space="preserve"> </w:t>
+            </w:r>
+            <w:proofErr w:type="spellStart"/>
+            <w:r>
+              <w:rPr>
+                <w:lang w:val="en-US"/>
+              </w:rPr>
+              <w:t>trước</w:t>
+            </w:r>
+            <w:proofErr w:type="spellEnd"/>
+            <w:r>
+              <w:rPr>
+                <w:lang w:val="en-US"/>
+              </w:rPr>
+              <w:t xml:space="preserve"> </w:t>
+            </w:r>
+            <w:proofErr w:type="spellStart"/>
+            <w:r>
+              <w:rPr>
+                <w:lang w:val="en-US"/>
+              </w:rPr>
+              <w:t>khi</w:t>
+            </w:r>
+            <w:proofErr w:type="spellEnd"/>
+            <w:r>
+              <w:rPr>
+                <w:lang w:val="en-US"/>
+              </w:rPr>
+              <w:t xml:space="preserve"> </w:t>
+            </w:r>
+            <w:proofErr w:type="spellStart"/>
+            <w:r>
+              <w:rPr>
+                <w:lang w:val="en-US"/>
+              </w:rPr>
+              <w:t>hủy</w:t>
+            </w:r>
+            <w:proofErr w:type="spellEnd"/>
           </w:p>
         </w:tc>
       </w:tr>
@@ -1727,13 +4600,23 @@
                 <w:lang w:val="en-US"/>
               </w:rPr>
             </w:pPr>
+            <w:proofErr w:type="spellStart"/>
             <w:r>
               <w:rPr>
                 <w:b/>
                 <w:bCs/>
                 <w:lang w:val="en-US"/>
               </w:rPr>
-              <w:t>Xuất excel</w:t>
+              <w:t>Xuất</w:t>
+            </w:r>
+            <w:proofErr w:type="spellEnd"/>
+            <w:r>
+              <w:rPr>
+                <w:b/>
+                <w:bCs/>
+                <w:lang w:val="en-US"/>
+              </w:rPr>
+              <w:t xml:space="preserve"> excel</w:t>
             </w:r>
           </w:p>
         </w:tc>
@@ -1983,6 +4866,7 @@
                 <w:lang w:val="en-US"/>
               </w:rPr>
             </w:pPr>
+            <w:proofErr w:type="spellStart"/>
             <w:r>
               <w:rPr>
                 <w:b/>
@@ -1990,8 +4874,45 @@
                 <w:lang w:val="en-US"/>
               </w:rPr>
               <w:lastRenderedPageBreak/>
-              <w:t>Lưới dữ liệu</w:t>
-            </w:r>
+              <w:t>Lưới</w:t>
+            </w:r>
+            <w:proofErr w:type="spellEnd"/>
+            <w:r>
+              <w:rPr>
+                <w:b/>
+                <w:bCs/>
+                <w:lang w:val="en-US"/>
+              </w:rPr>
+              <w:t xml:space="preserve"> </w:t>
+            </w:r>
+            <w:proofErr w:type="spellStart"/>
+            <w:r>
+              <w:rPr>
+                <w:b/>
+                <w:bCs/>
+                <w:lang w:val="en-US"/>
+              </w:rPr>
+              <w:t>dữ</w:t>
+            </w:r>
+            <w:proofErr w:type="spellEnd"/>
+            <w:r>
+              <w:rPr>
+                <w:b/>
+                <w:bCs/>
+                <w:lang w:val="en-US"/>
+              </w:rPr>
+              <w:t xml:space="preserve"> </w:t>
+            </w:r>
+            <w:proofErr w:type="spellStart"/>
+            <w:r>
+              <w:rPr>
+                <w:b/>
+                <w:bCs/>
+                <w:lang w:val="en-US"/>
+              </w:rPr>
+              <w:t>liệu</w:t>
+            </w:r>
+            <w:proofErr w:type="spellEnd"/>
           </w:p>
         </w:tc>
         <w:tc>
@@ -3359,7 +6280,7 @@
 </file>
 
 <file path=word/numbering.xml><?xml version="1.0" encoding="utf-8"?>
-<w:numbering xmlns:wpc="http://schemas.microsoft.com/office/word/2010/wordprocessingCanvas" xmlns:cx="http://schemas.microsoft.com/office/drawing/2014/chartex" xmlns:mc="http://schemas.openxmlformats.org/markup-compatibility/2006" xmlns:o="urn:schemas-microsoft-com:office:office" xmlns:r="http://schemas.openxmlformats.org/officeDocument/2006/relationships" xmlns:m="http://schemas.openxmlformats.org/officeDocument/2006/math" xmlns:v="urn:schemas-microsoft-com:vml" xmlns:wp14="http://schemas.microsoft.com/office/word/2010/wordprocessingDrawing" xmlns:wp="http://schemas.openxmlformats.org/drawingml/2006/wordprocessingDrawing" xmlns:w10="urn:schemas-microsoft-com:office:word" xmlns:w="http://schemas.openxmlformats.org/wordprocessingml/2006/main" xmlns:w14="http://schemas.microsoft.com/office/word/2010/wordml" xmlns:w15="http://schemas.microsoft.com/office/word/2012/wordml" xmlns:w16se="http://schemas.microsoft.com/office/word/2015/wordml/symex" xmlns:wpg="http://schemas.microsoft.com/office/word/2010/wordprocessingGroup" xmlns:wpi="http://schemas.microsoft.com/office/word/2010/wordprocessingInk" xmlns:wne="http://schemas.microsoft.com/office/word/2006/wordml" xmlns:wps="http://schemas.microsoft.com/office/word/2010/wordprocessingShape" mc:Ignorable="w14 w15 w16se wp14">
+<w:numbering xmlns:wpc="http://schemas.microsoft.com/office/word/2010/wordprocessingCanvas" xmlns:cx="http://schemas.microsoft.com/office/drawing/2014/chartex" xmlns:cx1="http://schemas.microsoft.com/office/drawing/2015/9/8/chartex" xmlns:cx2="http://schemas.microsoft.com/office/drawing/2015/10/21/chartex" xmlns:cx3="http://schemas.microsoft.com/office/drawing/2016/5/9/chartex" xmlns:cx4="http://schemas.microsoft.com/office/drawing/2016/5/10/chartex" xmlns:cx5="http://schemas.microsoft.com/office/drawing/2016/5/11/chartex" xmlns:cx6="http://schemas.microsoft.com/office/drawing/2016/5/12/chartex" xmlns:cx7="http://schemas.microsoft.com/office/drawing/2016/5/13/chartex" xmlns:cx8="http://schemas.microsoft.com/office/drawing/2016/5/14/chartex" xmlns:mc="http://schemas.openxmlformats.org/markup-compatibility/2006" xmlns:aink="http://schemas.microsoft.com/office/drawing/2016/ink" xmlns:am3d="http://schemas.microsoft.com/office/drawing/2017/model3d" xmlns:o="urn:schemas-microsoft-com:office:office" xmlns:oel="http://schemas.microsoft.com/office/2019/extlst" xmlns:r="http://schemas.openxmlformats.org/officeDocument/2006/relationships" xmlns:m="http://schemas.openxmlformats.org/officeDocument/2006/math" xmlns:v="urn:schemas-microsoft-com:vml" xmlns:wp14="http://schemas.microsoft.com/office/word/2010/wordprocessingDrawing" xmlns:wp="http://schemas.openxmlformats.org/drawingml/2006/wordprocessingDrawing" xmlns:w10="urn:schemas-microsoft-com:office:word" xmlns:w="http://schemas.openxmlformats.org/wordprocessingml/2006/main" xmlns:w14="http://schemas.microsoft.com/office/word/2010/wordml" xmlns:w15="http://schemas.microsoft.com/office/word/2012/wordml" xmlns:w16cex="http://schemas.microsoft.com/office/word/2018/wordml/cex" xmlns:w16cid="http://schemas.microsoft.com/office/word/2016/wordml/cid" xmlns:w16="http://schemas.microsoft.com/office/word/2018/wordml" xmlns:w16sdtdh="http://schemas.microsoft.com/office/word/2020/wordml/sdtdatahash" xmlns:w16se="http://schemas.microsoft.com/office/word/2015/wordml/symex" xmlns:wpg="http://schemas.microsoft.com/office/word/2010/wordprocessingGroup" xmlns:wpi="http://schemas.microsoft.com/office/word/2010/wordprocessingInk" xmlns:wne="http://schemas.microsoft.com/office/word/2006/wordml" xmlns:wps="http://schemas.microsoft.com/office/word/2010/wordprocessingShape" mc:Ignorable="w14 w15 w16se w16cid w16 w16cex w16sdtdh wp14">
   <w:abstractNum w:abstractNumId="0" w15:restartNumberingAfterBreak="0">
     <w:nsid w:val="0FCE13AB"/>
     <w:multiLevelType w:val="hybridMultilevel"/>
@@ -4708,47 +7629,47 @@
       </w:rPr>
     </w:lvl>
   </w:abstractNum>
-  <w:num w:numId="1">
+  <w:num w:numId="1" w16cid:durableId="1434589055">
     <w:abstractNumId w:val="3"/>
   </w:num>
-  <w:num w:numId="2">
+  <w:num w:numId="2" w16cid:durableId="980765043">
     <w:abstractNumId w:val="4"/>
   </w:num>
-  <w:num w:numId="3">
+  <w:num w:numId="3" w16cid:durableId="1644964294">
     <w:abstractNumId w:val="10"/>
   </w:num>
-  <w:num w:numId="4">
+  <w:num w:numId="4" w16cid:durableId="1573345992">
     <w:abstractNumId w:val="11"/>
   </w:num>
-  <w:num w:numId="5">
+  <w:num w:numId="5" w16cid:durableId="329912803">
     <w:abstractNumId w:val="6"/>
   </w:num>
-  <w:num w:numId="6">
+  <w:num w:numId="6" w16cid:durableId="1777748402">
     <w:abstractNumId w:val="5"/>
   </w:num>
-  <w:num w:numId="7">
+  <w:num w:numId="7" w16cid:durableId="1093941477">
     <w:abstractNumId w:val="7"/>
   </w:num>
-  <w:num w:numId="8">
+  <w:num w:numId="8" w16cid:durableId="1887981879">
     <w:abstractNumId w:val="2"/>
   </w:num>
-  <w:num w:numId="9">
+  <w:num w:numId="9" w16cid:durableId="1732118494">
     <w:abstractNumId w:val="8"/>
   </w:num>
-  <w:num w:numId="10">
+  <w:num w:numId="10" w16cid:durableId="628706236">
     <w:abstractNumId w:val="0"/>
   </w:num>
-  <w:num w:numId="11">
+  <w:num w:numId="11" w16cid:durableId="86267774">
     <w:abstractNumId w:val="9"/>
   </w:num>
-  <w:num w:numId="12">
+  <w:num w:numId="12" w16cid:durableId="235630629">
     <w:abstractNumId w:val="1"/>
   </w:num>
 </w:numbering>
 </file>
 
 <file path=word/styles.xml><?xml version="1.0" encoding="utf-8"?>
-<w:styles xmlns:mc="http://schemas.openxmlformats.org/markup-compatibility/2006" xmlns:r="http://schemas.openxmlformats.org/officeDocument/2006/relationships" xmlns:w="http://schemas.openxmlformats.org/wordprocessingml/2006/main" xmlns:w14="http://schemas.microsoft.com/office/word/2010/wordml" xmlns:w15="http://schemas.microsoft.com/office/word/2012/wordml" xmlns:w16se="http://schemas.microsoft.com/office/word/2015/wordml/symex" mc:Ignorable="w14 w15 w16se">
+<w:styles xmlns:mc="http://schemas.openxmlformats.org/markup-compatibility/2006" xmlns:r="http://schemas.openxmlformats.org/officeDocument/2006/relationships" xmlns:w="http://schemas.openxmlformats.org/wordprocessingml/2006/main" xmlns:w14="http://schemas.microsoft.com/office/word/2010/wordml" xmlns:w15="http://schemas.microsoft.com/office/word/2012/wordml" xmlns:w16cex="http://schemas.microsoft.com/office/word/2018/wordml/cex" xmlns:w16cid="http://schemas.microsoft.com/office/word/2016/wordml/cid" xmlns:w16="http://schemas.microsoft.com/office/word/2018/wordml" xmlns:w16sdtdh="http://schemas.microsoft.com/office/word/2020/wordml/sdtdatahash" xmlns:w16se="http://schemas.microsoft.com/office/word/2015/wordml/symex" mc:Ignorable="w14 w15 w16se w16cid w16 w16cex w16sdtdh">
   <w:docDefaults>
     <w:rPrDefault>
       <w:rPr>
@@ -4766,7 +7687,7 @@
       </w:pPr>
     </w:pPrDefault>
   </w:docDefaults>
-  <w:latentStyles w:defLockedState="0" w:defUIPriority="99" w:defSemiHidden="0" w:defUnhideWhenUsed="0" w:defQFormat="0" w:count="371">
+  <w:latentStyles w:defLockedState="0" w:defUIPriority="99" w:defSemiHidden="0" w:defUnhideWhenUsed="0" w:defQFormat="0" w:count="376">
     <w:lsdException w:name="Normal" w:uiPriority="0" w:qFormat="1"/>
     <w:lsdException w:name="heading 1" w:uiPriority="9" w:qFormat="1"/>
     <w:lsdException w:name="heading 2" w:semiHidden="1" w:uiPriority="9" w:unhideWhenUsed="1" w:qFormat="1"/>
@@ -5138,6 +8059,11 @@
     <w:lsdException w:name="List Table 5 Dark Accent 6" w:uiPriority="50"/>
     <w:lsdException w:name="List Table 6 Colorful Accent 6" w:uiPriority="51"/>
     <w:lsdException w:name="List Table 7 Colorful Accent 6" w:uiPriority="52"/>
+    <w:lsdException w:name="Mention" w:semiHidden="1" w:unhideWhenUsed="1"/>
+    <w:lsdException w:name="Smart Hyperlink" w:semiHidden="1" w:unhideWhenUsed="1"/>
+    <w:lsdException w:name="Hashtag" w:semiHidden="1" w:unhideWhenUsed="1"/>
+    <w:lsdException w:name="Unresolved Mention" w:semiHidden="1" w:unhideWhenUsed="1"/>
+    <w:lsdException w:name="Smart Link" w:semiHidden="1" w:unhideWhenUsed="1"/>
   </w:latentStyles>
   <w:style w:type="paragraph" w:default="1" w:styleId="Normal">
     <w:name w:val="Normal"/>
@@ -5689,8 +8615,8 @@
       <w:u w:val="single"/>
     </w:rPr>
   </w:style>
-  <w:style w:type="character" w:customStyle="1" w:styleId="UnresolvedMention">
-    <w:name w:val="Unresolved Mention"/>
+  <w:style w:type="character" w:customStyle="1" w:styleId="UnresolvedMention1">
+    <w:name w:val="Unresolved Mention1"/>
     <w:basedOn w:val="DefaultParagraphFont"/>
     <w:uiPriority w:val="99"/>
     <w:semiHidden/>
